--- a/HW 1.docx
+++ b/HW 1.docx
@@ -17,12 +17,62 @@
     </w:p>
     <w:p/>
     <w:p>
+      <w:r>
+        <w:t xml:space="preserve">To collect these times, I modified my program to first prompt the user for a value </w:t>
+      </w:r>
+      <m:oMath>
+        <m:r>
+          <w:rPr>
+            <w:rFonts w:ascii="Cambria Math" w:hAnsi="Cambria Math"/>
+          </w:rPr>
+          <m:t>n</m:t>
+        </m:r>
+      </m:oMath>
+      <w:r>
+        <w:rPr>
+          <w:rFonts w:eastAsiaTheme="minorEastAsia"/>
+        </w:rPr>
+        <w:t xml:space="preserve"> which </w:t>
+      </w:r>
+      <w:proofErr w:type="spellStart"/>
+      <w:r>
+        <w:rPr>
+          <w:rFonts w:eastAsiaTheme="minorEastAsia"/>
+        </w:rPr>
+        <w:t>woul</w:t>
+      </w:r>
+      <w:proofErr w:type="spellEnd"/>
+      <w:r>
+        <w:rPr>
+          <w:rFonts w:eastAsiaTheme="minorEastAsia"/>
+        </w:rPr>
+        <w:t xml:space="preserve"> determine the size of the array to sort. I t</w:t>
+      </w:r>
+      <w:r>
+        <w:rPr>
+          <w:rFonts w:eastAsiaTheme="minorEastAsia"/>
+        </w:rPr>
+        <w:t xml:space="preserve">hen created and populated an array of size </w:t>
+      </w:r>
+      <m:oMath>
+        <m:r>
+          <w:rPr>
+            <w:rFonts w:ascii="Cambria Math" w:eastAsiaTheme="minorEastAsia" w:hAnsi="Cambria Math"/>
+          </w:rPr>
+          <m:t>n</m:t>
+        </m:r>
+      </m:oMath>
+      <w:r>
+        <w:rPr>
+          <w:rFonts w:eastAsiaTheme="minorEastAsia"/>
+        </w:rPr>
+        <w:t xml:space="preserve"> with random numbers. I stored the time right before my call to the sorting algorithm, and subtracted it from the time right after the sorting algorithm completed to find the total time elapsed in sorting. </w:t>
+      </w:r>
+    </w:p>
+    <w:p/>
+    <w:p>
       <w:pPr>
-        <w:pStyle w:val="ListParagraph"/>
-        <w:numPr>
-          <w:ilvl w:val="0"/>
-          <w:numId w:val="2"/>
-        </w:numPr>
+        <w:ind w:left="360"/>
       </w:pPr>
       <w:r>
         <w:t>Written report and data analysis</w:t>
@@ -52,6 +102,414 @@
         <w:t xml:space="preserve">Merge sort </w:t>
       </w:r>
     </w:p>
+    <w:tbl>
+      <w:tblPr>
+        <w:tblStyle w:val="TableGrid"/>
+        <w:tblW w:w="0" w:type="auto"/>
+        <w:tblInd w:w="2880" w:type="dxa"/>
+        <w:tblLook w:val="04A0" w:firstRow="1" w:lastRow="0" w:firstColumn="1" w:lastColumn="0" w:noHBand="0" w:noVBand="1"/>
+      </w:tblPr>
+      <w:tblGrid>
+        <w:gridCol w:w="3264"/>
+        <w:gridCol w:w="3216"/>
+      </w:tblGrid>
+      <w:tr>
+        <w:tc>
+          <w:tcPr>
+            <w:tcW w:w="4675" w:type="dxa"/>
+            <w:tcBorders>
+              <w:top w:val="nil"/>
+              <w:left w:val="nil"/>
+              <w:bottom w:val="single" w:sz="4" w:space="0" w:color="auto"/>
+              <w:right w:val="nil"/>
+            </w:tcBorders>
+          </w:tcPr>
+          <w:p>
+            <w:pPr>
+              <w:pStyle w:val="ListParagraph"/>
+              <w:ind w:left="0"/>
+              <w:jc w:val="center"/>
+              <w:rPr>
+                <w:b/>
+                <w:bCs/>
+              </w:rPr>
+            </w:pPr>
+            <w:r>
+              <w:rPr>
+                <w:b/>
+                <w:bCs/>
+              </w:rPr>
+              <w:t>n</w:t>
+            </w:r>
+          </w:p>
+        </w:tc>
+        <w:tc>
+          <w:tcPr>
+            <w:tcW w:w="4675" w:type="dxa"/>
+            <w:tcBorders>
+              <w:top w:val="nil"/>
+              <w:left w:val="nil"/>
+              <w:bottom w:val="single" w:sz="4" w:space="0" w:color="auto"/>
+              <w:right w:val="nil"/>
+            </w:tcBorders>
+          </w:tcPr>
+          <w:p>
+            <w:pPr>
+              <w:pStyle w:val="ListParagraph"/>
+              <w:ind w:left="0"/>
+              <w:jc w:val="center"/>
+              <w:rPr>
+                <w:b/>
+                <w:bCs/>
+              </w:rPr>
+            </w:pPr>
+            <w:r>
+              <w:rPr>
+                <w:b/>
+                <w:bCs/>
+              </w:rPr>
+              <w:t>Runtime (s)</w:t>
+            </w:r>
+          </w:p>
+        </w:tc>
+      </w:tr>
+      <w:tr>
+        <w:tc>
+          <w:tcPr>
+            <w:tcW w:w="4675" w:type="dxa"/>
+            <w:tcBorders>
+              <w:top w:val="single" w:sz="4" w:space="0" w:color="auto"/>
+            </w:tcBorders>
+          </w:tcPr>
+          <w:p>
+            <w:pPr>
+              <w:pStyle w:val="ListParagraph"/>
+              <w:ind w:left="0"/>
+              <w:jc w:val="center"/>
+            </w:pPr>
+            <w:r>
+              <w:t>100</w:t>
+            </w:r>
+          </w:p>
+        </w:tc>
+        <w:tc>
+          <w:tcPr>
+            <w:tcW w:w="4675" w:type="dxa"/>
+            <w:tcBorders>
+              <w:top w:val="single" w:sz="4" w:space="0" w:color="auto"/>
+            </w:tcBorders>
+          </w:tcPr>
+          <w:p>
+            <w:pPr>
+              <w:pStyle w:val="ListParagraph"/>
+              <w:ind w:left="0"/>
+              <w:jc w:val="center"/>
+            </w:pPr>
+            <w:r>
+              <w:t>0.0009</w:t>
+            </w:r>
+          </w:p>
+        </w:tc>
+      </w:tr>
+      <w:tr>
+        <w:tc>
+          <w:tcPr>
+            <w:tcW w:w="4675" w:type="dxa"/>
+          </w:tcPr>
+          <w:p>
+            <w:pPr>
+              <w:pStyle w:val="ListParagraph"/>
+              <w:ind w:left="0"/>
+              <w:jc w:val="center"/>
+            </w:pPr>
+            <w:r>
+              <w:t>500</w:t>
+            </w:r>
+          </w:p>
+        </w:tc>
+        <w:tc>
+          <w:tcPr>
+            <w:tcW w:w="4675" w:type="dxa"/>
+          </w:tcPr>
+          <w:p>
+            <w:pPr>
+              <w:jc w:val="center"/>
+            </w:pPr>
+            <w:r>
+              <w:t>0.0022</w:t>
+            </w:r>
+          </w:p>
+        </w:tc>
+      </w:tr>
+      <w:tr>
+        <w:tc>
+          <w:tcPr>
+            <w:tcW w:w="4675" w:type="dxa"/>
+          </w:tcPr>
+          <w:p>
+            <w:pPr>
+              <w:pStyle w:val="ListParagraph"/>
+              <w:ind w:left="0"/>
+              <w:jc w:val="center"/>
+            </w:pPr>
+            <w:r>
+              <w:t>1</w:t>
+            </w:r>
+            <w:r>
+              <w:t>,</w:t>
+            </w:r>
+            <w:r>
+              <w:t>000</w:t>
+            </w:r>
+          </w:p>
+        </w:tc>
+        <w:tc>
+          <w:tcPr>
+            <w:tcW w:w="4675" w:type="dxa"/>
+          </w:tcPr>
+          <w:p>
+            <w:pPr>
+              <w:pStyle w:val="ListParagraph"/>
+              <w:ind w:left="0"/>
+              <w:jc w:val="center"/>
+            </w:pPr>
+            <w:r>
+              <w:t>0.0039</w:t>
+            </w:r>
+          </w:p>
+        </w:tc>
+      </w:tr>
+      <w:tr>
+        <w:tc>
+          <w:tcPr>
+            <w:tcW w:w="4675" w:type="dxa"/>
+          </w:tcPr>
+          <w:p>
+            <w:pPr>
+              <w:pStyle w:val="ListParagraph"/>
+              <w:ind w:left="0"/>
+              <w:jc w:val="center"/>
+            </w:pPr>
+            <w:r>
+              <w:t>5,000</w:t>
+            </w:r>
+          </w:p>
+        </w:tc>
+        <w:tc>
+          <w:tcPr>
+            <w:tcW w:w="4675" w:type="dxa"/>
+          </w:tcPr>
+          <w:p>
+            <w:pPr>
+              <w:pStyle w:val="ListParagraph"/>
+              <w:ind w:left="0"/>
+              <w:jc w:val="center"/>
+            </w:pPr>
+            <w:r>
+              <w:t>0.0183</w:t>
+            </w:r>
+          </w:p>
+        </w:tc>
+      </w:tr>
+      <w:tr>
+        <w:tc>
+          <w:tcPr>
+            <w:tcW w:w="4675" w:type="dxa"/>
+          </w:tcPr>
+          <w:p>
+            <w:pPr>
+              <w:pStyle w:val="ListParagraph"/>
+              <w:ind w:left="0"/>
+              <w:jc w:val="center"/>
+            </w:pPr>
+            <w:r>
+              <w:t>10,000</w:t>
+            </w:r>
+          </w:p>
+        </w:tc>
+        <w:tc>
+          <w:tcPr>
+            <w:tcW w:w="4675" w:type="dxa"/>
+          </w:tcPr>
+          <w:p>
+            <w:pPr>
+              <w:pStyle w:val="ListParagraph"/>
+              <w:ind w:left="0"/>
+              <w:jc w:val="center"/>
+            </w:pPr>
+            <w:r>
+              <w:t>0.0387</w:t>
+            </w:r>
+          </w:p>
+        </w:tc>
+      </w:tr>
+      <w:tr>
+        <w:tc>
+          <w:tcPr>
+            <w:tcW w:w="4675" w:type="dxa"/>
+          </w:tcPr>
+          <w:p>
+            <w:pPr>
+              <w:pStyle w:val="ListParagraph"/>
+              <w:ind w:left="0"/>
+              <w:jc w:val="center"/>
+            </w:pPr>
+            <w:r>
+              <w:t>50,000</w:t>
+            </w:r>
+          </w:p>
+        </w:tc>
+        <w:tc>
+          <w:tcPr>
+            <w:tcW w:w="4675" w:type="dxa"/>
+          </w:tcPr>
+          <w:p>
+            <w:pPr>
+              <w:pStyle w:val="ListParagraph"/>
+              <w:ind w:left="0"/>
+              <w:jc w:val="center"/>
+            </w:pPr>
+            <w:r>
+              <w:t>0.2252</w:t>
+            </w:r>
+          </w:p>
+        </w:tc>
+      </w:tr>
+      <w:tr>
+        <w:tc>
+          <w:tcPr>
+            <w:tcW w:w="4675" w:type="dxa"/>
+          </w:tcPr>
+          <w:p>
+            <w:pPr>
+              <w:pStyle w:val="ListParagraph"/>
+              <w:ind w:left="0"/>
+              <w:jc w:val="center"/>
+            </w:pPr>
+            <w:r>
+              <w:t>100,000</w:t>
+            </w:r>
+          </w:p>
+        </w:tc>
+        <w:tc>
+          <w:tcPr>
+            <w:tcW w:w="4675" w:type="dxa"/>
+          </w:tcPr>
+          <w:p>
+            <w:pPr>
+              <w:pStyle w:val="ListParagraph"/>
+              <w:ind w:left="0"/>
+              <w:jc w:val="center"/>
+            </w:pPr>
+            <w:r>
+              <w:t>0.4763</w:t>
+            </w:r>
+          </w:p>
+        </w:tc>
+      </w:tr>
+      <w:tr>
+        <w:tc>
+          <w:tcPr>
+            <w:tcW w:w="4675" w:type="dxa"/>
+          </w:tcPr>
+          <w:p>
+            <w:pPr>
+              <w:pStyle w:val="ListParagraph"/>
+              <w:ind w:left="0"/>
+              <w:jc w:val="center"/>
+            </w:pPr>
+            <w:r>
+              <w:t>200,000</w:t>
+            </w:r>
+          </w:p>
+        </w:tc>
+        <w:tc>
+          <w:tcPr>
+            <w:tcW w:w="4675" w:type="dxa"/>
+          </w:tcPr>
+          <w:p>
+            <w:pPr>
+              <w:pStyle w:val="ListParagraph"/>
+              <w:ind w:left="0"/>
+              <w:jc w:val="center"/>
+            </w:pPr>
+            <w:r>
+              <w:t>1.0131</w:t>
+            </w:r>
+          </w:p>
+        </w:tc>
+      </w:tr>
+      <w:tr>
+        <w:tc>
+          <w:tcPr>
+            <w:tcW w:w="4675" w:type="dxa"/>
+          </w:tcPr>
+          <w:p>
+            <w:pPr>
+              <w:pStyle w:val="ListParagraph"/>
+              <w:ind w:left="0"/>
+              <w:jc w:val="center"/>
+            </w:pPr>
+            <w:r>
+              <w:t>500,000</w:t>
+            </w:r>
+          </w:p>
+        </w:tc>
+        <w:tc>
+          <w:tcPr>
+            <w:tcW w:w="4675" w:type="dxa"/>
+          </w:tcPr>
+          <w:p>
+            <w:pPr>
+              <w:pStyle w:val="ListParagraph"/>
+              <w:ind w:left="0"/>
+              <w:jc w:val="center"/>
+            </w:pPr>
+            <w:r>
+              <w:t>2.8181</w:t>
+            </w:r>
+          </w:p>
+        </w:tc>
+      </w:tr>
+      <w:tr>
+        <w:tc>
+          <w:tcPr>
+            <w:tcW w:w="4675" w:type="dxa"/>
+          </w:tcPr>
+          <w:p>
+            <w:pPr>
+              <w:pStyle w:val="ListParagraph"/>
+              <w:ind w:left="0"/>
+              <w:jc w:val="center"/>
+            </w:pPr>
+            <w:r>
+              <w:t>1,000,000</w:t>
+            </w:r>
+          </w:p>
+        </w:tc>
+        <w:tc>
+          <w:tcPr>
+            <w:tcW w:w="4675" w:type="dxa"/>
+          </w:tcPr>
+          <w:p>
+            <w:pPr>
+              <w:pStyle w:val="ListParagraph"/>
+              <w:ind w:left="0"/>
+              <w:jc w:val="center"/>
+            </w:pPr>
+            <w:r>
+              <w:t>5.7429</w:t>
+            </w:r>
+          </w:p>
+        </w:tc>
+      </w:tr>
+    </w:tbl>
+    <w:p>
+      <w:pPr>
+        <w:pStyle w:val="ListParagraph"/>
+        <w:ind w:left="2880"/>
+      </w:pPr>
+    </w:p>
     <w:p>
       <w:pPr>
         <w:pStyle w:val="ListParagraph"/>
@@ -63,6 +521,711 @@
       <w:r>
         <w:t>Insertion sort</w:t>
       </w:r>
+    </w:p>
+    <w:tbl>
+      <w:tblPr>
+        <w:tblStyle w:val="TableGrid"/>
+        <w:tblW w:w="0" w:type="auto"/>
+        <w:tblInd w:w="2880" w:type="dxa"/>
+        <w:tblLook w:val="04A0" w:firstRow="1" w:lastRow="0" w:firstColumn="1" w:lastColumn="0" w:noHBand="0" w:noVBand="1"/>
+      </w:tblPr>
+      <w:tblGrid>
+        <w:gridCol w:w="1496"/>
+        <w:gridCol w:w="1529"/>
+      </w:tblGrid>
+      <w:tr>
+        <w:trPr>
+          <w:trHeight w:val="266"/>
+        </w:trPr>
+        <w:tc>
+          <w:tcPr>
+            <w:tcW w:w="1496" w:type="dxa"/>
+            <w:tcBorders>
+              <w:top w:val="nil"/>
+              <w:left w:val="nil"/>
+              <w:bottom w:val="single" w:sz="4" w:space="0" w:color="auto"/>
+              <w:right w:val="nil"/>
+            </w:tcBorders>
+          </w:tcPr>
+          <w:p>
+            <w:pPr>
+              <w:pStyle w:val="ListParagraph"/>
+              <w:ind w:left="0"/>
+              <w:jc w:val="center"/>
+              <w:rPr>
+                <w:b/>
+                <w:bCs/>
+                <w:sz w:val="20"/>
+                <w:szCs w:val="20"/>
+              </w:rPr>
+            </w:pPr>
+            <w:bookmarkStart w:id="0" w:name="OLE_LINK1"/>
+            <w:r>
+              <w:rPr>
+                <w:b/>
+                <w:bCs/>
+                <w:sz w:val="20"/>
+                <w:szCs w:val="20"/>
+              </w:rPr>
+              <w:t>n</w:t>
+            </w:r>
+          </w:p>
+        </w:tc>
+        <w:tc>
+          <w:tcPr>
+            <w:tcW w:w="1529" w:type="dxa"/>
+            <w:tcBorders>
+              <w:top w:val="nil"/>
+              <w:left w:val="nil"/>
+              <w:bottom w:val="single" w:sz="4" w:space="0" w:color="auto"/>
+              <w:right w:val="nil"/>
+            </w:tcBorders>
+          </w:tcPr>
+          <w:p>
+            <w:pPr>
+              <w:pStyle w:val="ListParagraph"/>
+              <w:ind w:left="0"/>
+              <w:jc w:val="center"/>
+              <w:rPr>
+                <w:b/>
+                <w:bCs/>
+                <w:sz w:val="20"/>
+                <w:szCs w:val="20"/>
+              </w:rPr>
+            </w:pPr>
+            <w:r>
+              <w:rPr>
+                <w:b/>
+                <w:bCs/>
+                <w:sz w:val="20"/>
+                <w:szCs w:val="20"/>
+              </w:rPr>
+              <w:t>Runtime (s)</w:t>
+            </w:r>
+          </w:p>
+        </w:tc>
+      </w:tr>
+      <w:tr>
+        <w:trPr>
+          <w:trHeight w:val="266"/>
+        </w:trPr>
+        <w:tc>
+          <w:tcPr>
+            <w:tcW w:w="1496" w:type="dxa"/>
+            <w:tcBorders>
+              <w:top w:val="single" w:sz="4" w:space="0" w:color="auto"/>
+            </w:tcBorders>
+          </w:tcPr>
+          <w:p>
+            <w:pPr>
+              <w:pStyle w:val="ListParagraph"/>
+              <w:ind w:left="0"/>
+              <w:jc w:val="center"/>
+              <w:rPr>
+                <w:sz w:val="20"/>
+                <w:szCs w:val="20"/>
+              </w:rPr>
+            </w:pPr>
+            <w:r>
+              <w:rPr>
+                <w:sz w:val="20"/>
+                <w:szCs w:val="20"/>
+              </w:rPr>
+              <w:t>100</w:t>
+            </w:r>
+          </w:p>
+        </w:tc>
+        <w:tc>
+          <w:tcPr>
+            <w:tcW w:w="1529" w:type="dxa"/>
+            <w:tcBorders>
+              <w:top w:val="single" w:sz="4" w:space="0" w:color="auto"/>
+            </w:tcBorders>
+          </w:tcPr>
+          <w:p>
+            <w:pPr>
+              <w:pStyle w:val="ListParagraph"/>
+              <w:ind w:left="0"/>
+              <w:jc w:val="center"/>
+              <w:rPr>
+                <w:sz w:val="20"/>
+                <w:szCs w:val="20"/>
+              </w:rPr>
+            </w:pPr>
+            <w:r>
+              <w:rPr>
+                <w:sz w:val="20"/>
+                <w:szCs w:val="20"/>
+              </w:rPr>
+              <w:t>0.0014</w:t>
+            </w:r>
+          </w:p>
+        </w:tc>
+      </w:tr>
+      <w:tr>
+        <w:trPr>
+          <w:trHeight w:val="274"/>
+        </w:trPr>
+        <w:tc>
+          <w:tcPr>
+            <w:tcW w:w="1496" w:type="dxa"/>
+          </w:tcPr>
+          <w:p>
+            <w:pPr>
+              <w:pStyle w:val="ListParagraph"/>
+              <w:ind w:left="0"/>
+              <w:jc w:val="center"/>
+              <w:rPr>
+                <w:sz w:val="20"/>
+                <w:szCs w:val="20"/>
+              </w:rPr>
+            </w:pPr>
+            <w:r>
+              <w:rPr>
+                <w:sz w:val="20"/>
+                <w:szCs w:val="20"/>
+              </w:rPr>
+              <w:t>500</w:t>
+            </w:r>
+          </w:p>
+        </w:tc>
+        <w:tc>
+          <w:tcPr>
+            <w:tcW w:w="1529" w:type="dxa"/>
+          </w:tcPr>
+          <w:p>
+            <w:pPr>
+              <w:pStyle w:val="ListParagraph"/>
+              <w:ind w:left="0"/>
+              <w:jc w:val="center"/>
+              <w:rPr>
+                <w:sz w:val="20"/>
+                <w:szCs w:val="20"/>
+              </w:rPr>
+            </w:pPr>
+            <w:r>
+              <w:rPr>
+                <w:sz w:val="20"/>
+                <w:szCs w:val="20"/>
+              </w:rPr>
+              <w:t>0.0117</w:t>
+            </w:r>
+          </w:p>
+        </w:tc>
+      </w:tr>
+      <w:tr>
+        <w:trPr>
+          <w:trHeight w:val="266"/>
+        </w:trPr>
+        <w:tc>
+          <w:tcPr>
+            <w:tcW w:w="1496" w:type="dxa"/>
+          </w:tcPr>
+          <w:p>
+            <w:pPr>
+              <w:pStyle w:val="ListParagraph"/>
+              <w:ind w:left="0"/>
+              <w:jc w:val="center"/>
+              <w:rPr>
+                <w:sz w:val="20"/>
+                <w:szCs w:val="20"/>
+              </w:rPr>
+            </w:pPr>
+            <w:r>
+              <w:rPr>
+                <w:sz w:val="20"/>
+                <w:szCs w:val="20"/>
+              </w:rPr>
+              <w:t>1</w:t>
+            </w:r>
+            <w:r>
+              <w:rPr>
+                <w:sz w:val="20"/>
+                <w:szCs w:val="20"/>
+              </w:rPr>
+              <w:t>,</w:t>
+            </w:r>
+            <w:r>
+              <w:rPr>
+                <w:sz w:val="20"/>
+                <w:szCs w:val="20"/>
+              </w:rPr>
+              <w:t>000</w:t>
+            </w:r>
+          </w:p>
+        </w:tc>
+        <w:tc>
+          <w:tcPr>
+            <w:tcW w:w="1529" w:type="dxa"/>
+          </w:tcPr>
+          <w:p>
+            <w:pPr>
+              <w:pStyle w:val="ListParagraph"/>
+              <w:ind w:left="0"/>
+              <w:jc w:val="center"/>
+              <w:rPr>
+                <w:sz w:val="20"/>
+                <w:szCs w:val="20"/>
+              </w:rPr>
+            </w:pPr>
+            <w:r>
+              <w:rPr>
+                <w:sz w:val="20"/>
+                <w:szCs w:val="20"/>
+              </w:rPr>
+              <w:t>0.0410</w:t>
+            </w:r>
+          </w:p>
+        </w:tc>
+      </w:tr>
+      <w:tr>
+        <w:trPr>
+          <w:trHeight w:val="266"/>
+        </w:trPr>
+        <w:tc>
+          <w:tcPr>
+            <w:tcW w:w="1496" w:type="dxa"/>
+          </w:tcPr>
+          <w:p>
+            <w:pPr>
+              <w:pStyle w:val="ListParagraph"/>
+              <w:ind w:left="0"/>
+              <w:jc w:val="center"/>
+              <w:rPr>
+                <w:sz w:val="20"/>
+                <w:szCs w:val="20"/>
+              </w:rPr>
+            </w:pPr>
+            <w:r>
+              <w:rPr>
+                <w:sz w:val="20"/>
+                <w:szCs w:val="20"/>
+              </w:rPr>
+              <w:t>1</w:t>
+            </w:r>
+            <w:r>
+              <w:rPr>
+                <w:sz w:val="20"/>
+                <w:szCs w:val="20"/>
+              </w:rPr>
+              <w:t>,</w:t>
+            </w:r>
+            <w:r>
+              <w:rPr>
+                <w:sz w:val="20"/>
+                <w:szCs w:val="20"/>
+              </w:rPr>
+              <w:t>500</w:t>
+            </w:r>
+          </w:p>
+        </w:tc>
+        <w:tc>
+          <w:tcPr>
+            <w:tcW w:w="1529" w:type="dxa"/>
+          </w:tcPr>
+          <w:p>
+            <w:pPr>
+              <w:pStyle w:val="ListParagraph"/>
+              <w:ind w:left="0"/>
+              <w:jc w:val="center"/>
+              <w:rPr>
+                <w:sz w:val="20"/>
+                <w:szCs w:val="20"/>
+              </w:rPr>
+            </w:pPr>
+            <w:r>
+              <w:rPr>
+                <w:sz w:val="20"/>
+                <w:szCs w:val="20"/>
+              </w:rPr>
+              <w:t>0.0917</w:t>
+            </w:r>
+          </w:p>
+        </w:tc>
+      </w:tr>
+      <w:tr>
+        <w:trPr>
+          <w:trHeight w:val="266"/>
+        </w:trPr>
+        <w:tc>
+          <w:tcPr>
+            <w:tcW w:w="1496" w:type="dxa"/>
+          </w:tcPr>
+          <w:p>
+            <w:pPr>
+              <w:pStyle w:val="ListParagraph"/>
+              <w:ind w:left="0"/>
+              <w:jc w:val="center"/>
+              <w:rPr>
+                <w:sz w:val="20"/>
+                <w:szCs w:val="20"/>
+              </w:rPr>
+            </w:pPr>
+            <w:r>
+              <w:rPr>
+                <w:sz w:val="20"/>
+                <w:szCs w:val="20"/>
+              </w:rPr>
+              <w:t>2</w:t>
+            </w:r>
+            <w:r>
+              <w:rPr>
+                <w:sz w:val="20"/>
+                <w:szCs w:val="20"/>
+              </w:rPr>
+              <w:t>,</w:t>
+            </w:r>
+            <w:r>
+              <w:rPr>
+                <w:sz w:val="20"/>
+                <w:szCs w:val="20"/>
+              </w:rPr>
+              <w:t>000</w:t>
+            </w:r>
+          </w:p>
+        </w:tc>
+        <w:tc>
+          <w:tcPr>
+            <w:tcW w:w="1529" w:type="dxa"/>
+          </w:tcPr>
+          <w:p>
+            <w:pPr>
+              <w:pStyle w:val="ListParagraph"/>
+              <w:ind w:left="0"/>
+              <w:jc w:val="center"/>
+              <w:rPr>
+                <w:sz w:val="20"/>
+                <w:szCs w:val="20"/>
+              </w:rPr>
+            </w:pPr>
+            <w:r>
+              <w:rPr>
+                <w:sz w:val="20"/>
+                <w:szCs w:val="20"/>
+              </w:rPr>
+              <w:t>0.1480</w:t>
+            </w:r>
+          </w:p>
+        </w:tc>
+      </w:tr>
+      <w:tr>
+        <w:trPr>
+          <w:trHeight w:val="274"/>
+        </w:trPr>
+        <w:tc>
+          <w:tcPr>
+            <w:tcW w:w="1496" w:type="dxa"/>
+          </w:tcPr>
+          <w:p>
+            <w:pPr>
+              <w:pStyle w:val="ListParagraph"/>
+              <w:ind w:left="0"/>
+              <w:jc w:val="center"/>
+              <w:rPr>
+                <w:sz w:val="20"/>
+                <w:szCs w:val="20"/>
+              </w:rPr>
+            </w:pPr>
+            <w:r>
+              <w:rPr>
+                <w:sz w:val="20"/>
+                <w:szCs w:val="20"/>
+              </w:rPr>
+              <w:t>5</w:t>
+            </w:r>
+            <w:r>
+              <w:rPr>
+                <w:sz w:val="20"/>
+                <w:szCs w:val="20"/>
+              </w:rPr>
+              <w:t>,</w:t>
+            </w:r>
+            <w:r>
+              <w:rPr>
+                <w:sz w:val="20"/>
+                <w:szCs w:val="20"/>
+              </w:rPr>
+              <w:t>000</w:t>
+            </w:r>
+          </w:p>
+        </w:tc>
+        <w:tc>
+          <w:tcPr>
+            <w:tcW w:w="1529" w:type="dxa"/>
+          </w:tcPr>
+          <w:p>
+            <w:pPr>
+              <w:pStyle w:val="ListParagraph"/>
+              <w:ind w:left="0"/>
+              <w:jc w:val="center"/>
+              <w:rPr>
+                <w:sz w:val="20"/>
+                <w:szCs w:val="20"/>
+              </w:rPr>
+            </w:pPr>
+            <w:r>
+              <w:rPr>
+                <w:sz w:val="20"/>
+                <w:szCs w:val="20"/>
+              </w:rPr>
+              <w:t>0.8959</w:t>
+            </w:r>
+          </w:p>
+        </w:tc>
+      </w:tr>
+      <w:tr>
+        <w:trPr>
+          <w:trHeight w:val="266"/>
+        </w:trPr>
+        <w:tc>
+          <w:tcPr>
+            <w:tcW w:w="1496" w:type="dxa"/>
+          </w:tcPr>
+          <w:p>
+            <w:pPr>
+              <w:pStyle w:val="ListParagraph"/>
+              <w:ind w:left="0"/>
+              <w:jc w:val="center"/>
+              <w:rPr>
+                <w:sz w:val="20"/>
+                <w:szCs w:val="20"/>
+              </w:rPr>
+            </w:pPr>
+            <w:r>
+              <w:rPr>
+                <w:sz w:val="20"/>
+                <w:szCs w:val="20"/>
+              </w:rPr>
+              <w:t>10</w:t>
+            </w:r>
+            <w:r>
+              <w:rPr>
+                <w:sz w:val="20"/>
+                <w:szCs w:val="20"/>
+              </w:rPr>
+              <w:t>,</w:t>
+            </w:r>
+            <w:r>
+              <w:rPr>
+                <w:sz w:val="20"/>
+                <w:szCs w:val="20"/>
+              </w:rPr>
+              <w:t>000</w:t>
+            </w:r>
+          </w:p>
+        </w:tc>
+        <w:tc>
+          <w:tcPr>
+            <w:tcW w:w="1529" w:type="dxa"/>
+          </w:tcPr>
+          <w:p>
+            <w:pPr>
+              <w:pStyle w:val="ListParagraph"/>
+              <w:ind w:left="0"/>
+              <w:jc w:val="center"/>
+              <w:rPr>
+                <w:sz w:val="20"/>
+                <w:szCs w:val="20"/>
+              </w:rPr>
+            </w:pPr>
+            <w:r>
+              <w:rPr>
+                <w:sz w:val="20"/>
+                <w:szCs w:val="20"/>
+              </w:rPr>
+              <w:t>3.4306</w:t>
+            </w:r>
+          </w:p>
+        </w:tc>
+      </w:tr>
+      <w:tr>
+        <w:trPr>
+          <w:trHeight w:val="266"/>
+        </w:trPr>
+        <w:tc>
+          <w:tcPr>
+            <w:tcW w:w="1496" w:type="dxa"/>
+          </w:tcPr>
+          <w:p>
+            <w:pPr>
+              <w:pStyle w:val="ListParagraph"/>
+              <w:ind w:left="0"/>
+              <w:jc w:val="center"/>
+              <w:rPr>
+                <w:sz w:val="20"/>
+                <w:szCs w:val="20"/>
+              </w:rPr>
+            </w:pPr>
+            <w:r>
+              <w:rPr>
+                <w:sz w:val="20"/>
+                <w:szCs w:val="20"/>
+              </w:rPr>
+              <w:t>20</w:t>
+            </w:r>
+            <w:r>
+              <w:rPr>
+                <w:sz w:val="20"/>
+                <w:szCs w:val="20"/>
+              </w:rPr>
+              <w:t>,</w:t>
+            </w:r>
+            <w:r>
+              <w:rPr>
+                <w:sz w:val="20"/>
+                <w:szCs w:val="20"/>
+              </w:rPr>
+              <w:t>000</w:t>
+            </w:r>
+          </w:p>
+        </w:tc>
+        <w:tc>
+          <w:tcPr>
+            <w:tcW w:w="1529" w:type="dxa"/>
+          </w:tcPr>
+          <w:p>
+            <w:pPr>
+              <w:pStyle w:val="ListParagraph"/>
+              <w:ind w:left="0"/>
+              <w:jc w:val="center"/>
+              <w:rPr>
+                <w:sz w:val="20"/>
+                <w:szCs w:val="20"/>
+              </w:rPr>
+            </w:pPr>
+            <w:r>
+              <w:rPr>
+                <w:sz w:val="20"/>
+                <w:szCs w:val="20"/>
+              </w:rPr>
+              <w:t>14.1836</w:t>
+            </w:r>
+          </w:p>
+        </w:tc>
+      </w:tr>
+      <w:tr>
+        <w:trPr>
+          <w:trHeight w:val="266"/>
+        </w:trPr>
+        <w:tc>
+          <w:tcPr>
+            <w:tcW w:w="1496" w:type="dxa"/>
+          </w:tcPr>
+          <w:p>
+            <w:pPr>
+              <w:pStyle w:val="ListParagraph"/>
+              <w:ind w:left="0"/>
+              <w:jc w:val="center"/>
+              <w:rPr>
+                <w:sz w:val="20"/>
+                <w:szCs w:val="20"/>
+              </w:rPr>
+            </w:pPr>
+            <w:r>
+              <w:rPr>
+                <w:sz w:val="20"/>
+                <w:szCs w:val="20"/>
+              </w:rPr>
+              <w:t>30</w:t>
+            </w:r>
+            <w:r>
+              <w:rPr>
+                <w:sz w:val="20"/>
+                <w:szCs w:val="20"/>
+              </w:rPr>
+              <w:t>,</w:t>
+            </w:r>
+            <w:r>
+              <w:rPr>
+                <w:sz w:val="20"/>
+                <w:szCs w:val="20"/>
+              </w:rPr>
+              <w:t>000</w:t>
+            </w:r>
+          </w:p>
+        </w:tc>
+        <w:tc>
+          <w:tcPr>
+            <w:tcW w:w="1529" w:type="dxa"/>
+          </w:tcPr>
+          <w:p>
+            <w:pPr>
+              <w:pStyle w:val="ListParagraph"/>
+              <w:ind w:left="0"/>
+              <w:jc w:val="center"/>
+              <w:rPr>
+                <w:sz w:val="20"/>
+                <w:szCs w:val="20"/>
+              </w:rPr>
+            </w:pPr>
+            <w:r>
+              <w:rPr>
+                <w:sz w:val="20"/>
+                <w:szCs w:val="20"/>
+              </w:rPr>
+              <w:t>31.7555</w:t>
+            </w:r>
+          </w:p>
+        </w:tc>
+      </w:tr>
+      <w:tr>
+        <w:trPr>
+          <w:trHeight w:val="274"/>
+        </w:trPr>
+        <w:tc>
+          <w:tcPr>
+            <w:tcW w:w="1496" w:type="dxa"/>
+          </w:tcPr>
+          <w:p>
+            <w:pPr>
+              <w:pStyle w:val="ListParagraph"/>
+              <w:ind w:left="0"/>
+              <w:jc w:val="center"/>
+              <w:rPr>
+                <w:sz w:val="20"/>
+                <w:szCs w:val="20"/>
+              </w:rPr>
+            </w:pPr>
+            <w:r>
+              <w:rPr>
+                <w:sz w:val="20"/>
+                <w:szCs w:val="20"/>
+              </w:rPr>
+              <w:t>40,000</w:t>
+            </w:r>
+          </w:p>
+        </w:tc>
+        <w:tc>
+          <w:tcPr>
+            <w:tcW w:w="1529" w:type="dxa"/>
+          </w:tcPr>
+          <w:p>
+            <w:pPr>
+              <w:pStyle w:val="ListParagraph"/>
+              <w:ind w:left="0"/>
+              <w:jc w:val="center"/>
+              <w:rPr>
+                <w:sz w:val="20"/>
+                <w:szCs w:val="20"/>
+              </w:rPr>
+            </w:pPr>
+            <w:r>
+              <w:rPr>
+                <w:sz w:val="20"/>
+                <w:szCs w:val="20"/>
+              </w:rPr>
+              <w:t>59.2988</w:t>
+            </w:r>
+          </w:p>
+        </w:tc>
+      </w:tr>
+      <w:bookmarkEnd w:id="0"/>
+    </w:tbl>
+    <w:p>
+      <w:pPr>
+        <w:pStyle w:val="ListParagraph"/>
+        <w:ind w:left="2880"/>
+      </w:pPr>
     </w:p>
     <w:p>
       <w:pPr>
@@ -80,6 +1243,165 @@
       </w:r>
     </w:p>
     <w:p>
+      <w:r>
+        <w:rPr>
+          <w:noProof/>
+        </w:rPr>
+        <w:lastRenderedPageBreak/>
+        <w:drawing>
+          <wp:inline distT="0" distB="0" distL="0" distR="0" wp14:anchorId="53FF67E9" wp14:editId="070FE55A">
+            <wp:extent cx="6319777" cy="2754775"/>
+            <wp:effectExtent l="0" t="0" r="17780" b="13970"/>
+            <wp:docPr id="1" name="Chart 1">
+              <a:extLst xmlns:a="http://schemas.openxmlformats.org/drawingml/2006/main">
+                <a:ext uri="{FF2B5EF4-FFF2-40B4-BE49-F238E27FC236}">
+                  <a16:creationId xmlns:a16="http://schemas.microsoft.com/office/drawing/2014/main" id="{278D58A4-4191-F641-90FF-C2BD3B915DAC}"/>
+                </a:ext>
+              </a:extLst>
+            </wp:docPr>
+            <wp:cNvGraphicFramePr/>
+            <a:graphic xmlns:a="http://schemas.openxmlformats.org/drawingml/2006/main">
+              <a:graphicData uri="http://schemas.openxmlformats.org/drawingml/2006/chart">
+                <c:chart xmlns:c="http://schemas.openxmlformats.org/drawingml/2006/chart" xmlns:r="http://schemas.openxmlformats.org/officeDocument/2006/relationships" r:id="rId5"/>
+              </a:graphicData>
+            </a:graphic>
+          </wp:inline>
+        </w:drawing>
+      </w:r>
+    </w:p>
+    <w:p/>
+    <w:p>
+      <w:r>
+        <w:rPr>
+          <w:noProof/>
+        </w:rPr>
+        <w:drawing>
+          <wp:inline distT="0" distB="0" distL="0" distR="0" wp14:anchorId="192AA39F" wp14:editId="7CFF6CE6">
+            <wp:extent cx="6319520" cy="2713990"/>
+            <wp:effectExtent l="0" t="0" r="17780" b="16510"/>
+            <wp:docPr id="3" name="Chart 3">
+              <a:extLst xmlns:a="http://schemas.openxmlformats.org/drawingml/2006/main">
+                <a:ext uri="{FF2B5EF4-FFF2-40B4-BE49-F238E27FC236}">
+                  <a16:creationId xmlns:a16="http://schemas.microsoft.com/office/drawing/2014/main" id="{B8453B5D-C84E-3B48-ABA5-65D5E017FF2C}"/>
+                </a:ext>
+              </a:extLst>
+            </wp:docPr>
+            <wp:cNvGraphicFramePr/>
+            <a:graphic xmlns:a="http://schemas.openxmlformats.org/drawingml/2006/main">
+              <a:graphicData uri="http://schemas.openxmlformats.org/drawingml/2006/chart">
+                <c:chart xmlns:c="http://schemas.openxmlformats.org/drawingml/2006/chart" xmlns:r="http://schemas.openxmlformats.org/officeDocument/2006/relationships" r:id="rId6"/>
+              </a:graphicData>
+            </a:graphic>
+          </wp:inline>
+        </w:drawing>
+      </w:r>
+    </w:p>
+    <w:p>
+      <w:r>
+        <w:tab/>
+      </w:r>
+    </w:p>
+    <w:p>
+      <w:pPr>
+        <w:rPr>
+          <w:rFonts w:eastAsiaTheme="minorEastAsia"/>
+        </w:rPr>
+      </w:pPr>
+      <w:r>
+        <w:tab/>
+        <w:t xml:space="preserve">For merge sort, although the algorithm is </w:t>
+      </w:r>
+      <m:oMath>
+        <m:r>
+          <w:rPr>
+            <w:rFonts w:ascii="Cambria Math" w:hAnsi="Cambria Math"/>
+          </w:rPr>
+          <m:t>O(nlogn)</m:t>
+        </m:r>
+      </m:oMath>
+      <w:r>
+        <w:t xml:space="preserve">, I was not able to get excel to </w:t>
+      </w:r>
+      <w:r>
+        <w:t xml:space="preserve">give me a correct logarithmic regression. </w:t>
+      </w:r>
+      <w:r>
+        <w:t>However,</w:t>
+      </w:r>
+      <w:r>
+        <w:t xml:space="preserve"> when plotting an </w:t>
+      </w:r>
+      <m:oMath>
+        <m:r>
+          <w:rPr>
+            <w:rFonts w:ascii="Cambria Math" w:hAnsi="Cambria Math"/>
+          </w:rPr>
+          <m:t>nlog(n)</m:t>
+        </m:r>
+      </m:oMath>
+      <w:r>
+        <w:rPr>
+          <w:rFonts w:eastAsiaTheme="minorEastAsia"/>
+        </w:rPr>
+        <w:t xml:space="preserve"> graph in Desmos, the shape of the graph matches the data for merge sort extremely well. </w:t>
+      </w:r>
+    </w:p>
+    <w:p>
+      <w:r>
+        <w:rPr>
+          <w:rFonts w:eastAsiaTheme="minorEastAsia"/>
+        </w:rPr>
+        <w:tab/>
+        <w:t xml:space="preserve">For insertion sort, the data confirms that the runtime is </w:t>
+      </w:r>
+      <m:oMath>
+        <m:r>
+          <w:rPr>
+            <w:rFonts w:ascii="Cambria Math" w:eastAsiaTheme="minorEastAsia" w:hAnsi="Cambria Math"/>
+          </w:rPr>
+          <m:t>O(</m:t>
+        </m:r>
+        <m:sSup>
+          <m:sSupPr>
+            <m:ctrlPr>
+              <w:rPr>
+                <w:rFonts w:ascii="Cambria Math" w:eastAsiaTheme="minorEastAsia" w:hAnsi="Cambria Math"/>
+                <w:i/>
+              </w:rPr>
+            </m:ctrlPr>
+          </m:sSupPr>
+          <m:e>
+            <m:r>
+              <w:rPr>
+                <w:rFonts w:ascii="Cambria Math" w:eastAsiaTheme="minorEastAsia" w:hAnsi="Cambria Math"/>
+              </w:rPr>
+              <m:t>n</m:t>
+            </m:r>
+          </m:e>
+          <m:sup>
+            <m:r>
+              <w:rPr>
+                <w:rFonts w:ascii="Cambria Math" w:eastAsiaTheme="minorEastAsia" w:hAnsi="Cambria Math"/>
+              </w:rPr>
+              <m:t>2</m:t>
+            </m:r>
+          </m:sup>
+        </m:sSup>
+        <m:r>
+          <w:rPr>
+            <w:rFonts w:ascii="Cambria Math" w:eastAsiaTheme="minorEastAsia" w:hAnsi="Cambria Math"/>
+          </w:rPr>
+          <m:t>)</m:t>
+        </m:r>
+      </m:oMath>
+      <w:r>
+        <w:rPr>
+          <w:rFonts w:eastAsiaTheme="minorEastAsia"/>
+        </w:rPr>
+        <w:t xml:space="preserve">. The equation of the regression is given in the plot. </w:t>
+      </w:r>
+    </w:p>
+    <w:p>
       <w:pPr>
         <w:pStyle w:val="ListParagraph"/>
         <w:numPr>
@@ -92,6 +1414,33 @@
       </w:r>
     </w:p>
     <w:p>
+      <w:r>
+        <w:rPr>
+          <w:noProof/>
+        </w:rPr>
+        <w:lastRenderedPageBreak/>
+        <w:drawing>
+          <wp:inline distT="0" distB="0" distL="0" distR="0" wp14:anchorId="24724938" wp14:editId="579E5549">
+            <wp:extent cx="5943600" cy="3086735"/>
+            <wp:effectExtent l="0" t="0" r="12700" b="12065"/>
+            <wp:docPr id="4" name="Chart 4">
+              <a:extLst xmlns:a="http://schemas.openxmlformats.org/drawingml/2006/main">
+                <a:ext uri="{FF2B5EF4-FFF2-40B4-BE49-F238E27FC236}">
+                  <a16:creationId xmlns:a16="http://schemas.microsoft.com/office/drawing/2014/main" id="{5E84CD7A-DAB5-024A-86E2-4328BB57A0C2}"/>
+                </a:ext>
+              </a:extLst>
+            </wp:docPr>
+            <wp:cNvGraphicFramePr/>
+            <a:graphic xmlns:a="http://schemas.openxmlformats.org/drawingml/2006/main">
+              <a:graphicData uri="http://schemas.openxmlformats.org/drawingml/2006/chart">
+                <c:chart xmlns:c="http://schemas.openxmlformats.org/drawingml/2006/chart" xmlns:r="http://schemas.openxmlformats.org/officeDocument/2006/relationships" r:id="rId7"/>
+              </a:graphicData>
+            </a:graphic>
+          </wp:inline>
+        </w:drawing>
+      </w:r>
+    </w:p>
+    <w:p>
       <w:pPr>
         <w:pStyle w:val="ListParagraph"/>
         <w:numPr>
@@ -100,8 +1449,239 @@
         </w:numPr>
       </w:pPr>
       <w:r>
-        <w:t>Prediction for n = 500,000</w:t>
+        <w:t>Prediction</w:t>
       </w:r>
+    </w:p>
+    <w:p>
+      <w:pPr>
+        <w:rPr>
+          <w:rFonts w:ascii="Times New Roman" w:eastAsia="Times New Roman" w:hAnsi="Times New Roman" w:cs="Times New Roman"/>
+        </w:rPr>
+      </w:pPr>
+      <w:r>
+        <w:t xml:space="preserve">Since my data includes </w:t>
+      </w:r>
+      <m:oMath>
+        <m:r>
+          <w:rPr>
+            <w:rFonts w:ascii="Cambria Math" w:hAnsi="Cambria Math"/>
+          </w:rPr>
+          <m:t>n=500,000</m:t>
+        </m:r>
+      </m:oMath>
+      <w:r>
+        <w:rPr>
+          <w:rFonts w:eastAsiaTheme="minorEastAsia"/>
+        </w:rPr>
+        <w:t xml:space="preserve"> for merge sort, I will be predicting the runtime for </w:t>
+      </w:r>
+      <m:oMath>
+        <m:r>
+          <w:rPr>
+            <w:rFonts w:ascii="Cambria Math" w:eastAsiaTheme="minorEastAsia" w:hAnsi="Cambria Math"/>
+          </w:rPr>
+          <m:t>n=2,000,000</m:t>
+        </m:r>
+      </m:oMath>
+      <w:r>
+        <w:rPr>
+          <w:rFonts w:eastAsiaTheme="minorEastAsia"/>
+        </w:rPr>
+        <w:t xml:space="preserve">. </w:t>
+      </w:r>
+      <w:r>
+        <w:rPr>
+          <w:rFonts w:eastAsiaTheme="minorEastAsia"/>
+        </w:rPr>
+        <w:t xml:space="preserve">For merge sort, </w:t>
+      </w:r>
+      <w:r>
+        <w:rPr>
+          <w:rFonts w:ascii="Times New Roman" w:eastAsia="Times New Roman" w:hAnsi="Times New Roman" w:cs="Times New Roman"/>
+        </w:rPr>
+        <w:fldChar w:fldCharType="begin"/>
+      </w:r>
+      <w:r>
+        <w:rPr>
+          <w:rFonts w:ascii="Times New Roman" w:eastAsia="Times New Roman" w:hAnsi="Times New Roman" w:cs="Times New Roman"/>
+        </w:rPr>
+        <w:instrText xml:space="preserve"> INCLUDEPICTURE "/var/folders/3_/cb5dydvs6ld98k0337dk37200000gn/T/com.microsoft.Word/WebArchiveCopyPasteTempFiles/gif&amp;s=19" \* MERGEFORMATINET </w:instrText>
+      </w:r>
+      <w:r>
+        <w:rPr>
+          <w:rFonts w:ascii="Times New Roman" w:eastAsia="Times New Roman" w:hAnsi="Times New Roman" w:cs="Times New Roman"/>
+        </w:rPr>
+        <w:fldChar w:fldCharType="separate"/>
+      </w:r>
+      <w:r>
+        <w:rPr>
+          <w:rFonts w:ascii="Times New Roman" w:eastAsia="Times New Roman" w:hAnsi="Times New Roman" w:cs="Times New Roman"/>
+          <w:noProof/>
+        </w:rPr>
+        <w:drawing>
+          <wp:inline distT="0" distB="0" distL="0" distR="0" wp14:anchorId="49664F5E" wp14:editId="4B244826">
+            <wp:extent cx="2233914" cy="144145"/>
+            <wp:effectExtent l="0" t="0" r="1905" b="0"/>
+            <wp:docPr id="5" name="Picture 5" descr="4×10^(-13)×2000000^2 + 5×10^(-6)×2000000 - 0.0206"/>
+            <wp:cNvGraphicFramePr>
+              <a:graphicFrameLocks xmlns:a="http://schemas.openxmlformats.org/drawingml/2006/main" noChangeAspect="1"/>
+            </wp:cNvGraphicFramePr>
+            <a:graphic xmlns:a="http://schemas.openxmlformats.org/drawingml/2006/main">
+              <a:graphicData uri="http://schemas.openxmlformats.org/drawingml/2006/picture">
+                <pic:pic xmlns:pic="http://schemas.openxmlformats.org/drawingml/2006/picture">
+                  <pic:nvPicPr>
+                    <pic:cNvPr id="0" name="Picture 1" descr="4×10^(-13)×2000000^2 + 5×10^(-6)×2000000 - 0.0206"/>
+                    <pic:cNvPicPr>
+                      <a:picLocks noChangeAspect="1" noChangeArrowheads="1"/>
+                    </pic:cNvPicPr>
+                  </pic:nvPicPr>
+                  <pic:blipFill>
+                    <a:blip r:embed="rId8">
+                      <a:extLst>
+                        <a:ext uri="{28A0092B-C50C-407E-A947-70E740481C1C}">
+                          <a14:useLocalDpi xmlns:a14="http://schemas.microsoft.com/office/drawing/2010/main" val="0"/>
+                        </a:ext>
+                      </a:extLst>
+                    </a:blip>
+                    <a:srcRect/>
+                    <a:stretch>
+                      <a:fillRect/>
+                    </a:stretch>
+                  </pic:blipFill>
+                  <pic:spPr bwMode="auto">
+                    <a:xfrm>
+                      <a:off x="0" y="0"/>
+                      <a:ext cx="5833206" cy="376392"/>
+                    </a:xfrm>
+                    <a:prstGeom prst="rect">
+                      <a:avLst/>
+                    </a:prstGeom>
+                    <a:noFill/>
+                    <a:ln>
+                      <a:noFill/>
+                    </a:ln>
+                  </pic:spPr>
+                </pic:pic>
+              </a:graphicData>
+            </a:graphic>
+          </wp:inline>
+        </w:drawing>
+      </w:r>
+      <w:r>
+        <w:rPr>
+          <w:rFonts w:ascii="Times New Roman" w:eastAsia="Times New Roman" w:hAnsi="Times New Roman" w:cs="Times New Roman"/>
+        </w:rPr>
+        <w:fldChar w:fldCharType="end"/>
+      </w:r>
+      <w:r>
+        <w:rPr>
+          <w:rFonts w:ascii="Times New Roman" w:eastAsia="Times New Roman" w:hAnsi="Times New Roman" w:cs="Times New Roman"/>
+        </w:rPr>
+        <w:t xml:space="preserve"> gives 11.5794 seconds. For insertion sort, </w:t>
+      </w:r>
+      <w:r>
+        <w:rPr>
+          <w:rFonts w:ascii="Times New Roman" w:eastAsia="Times New Roman" w:hAnsi="Times New Roman" w:cs="Times New Roman"/>
+        </w:rPr>
+        <w:fldChar w:fldCharType="begin"/>
+      </w:r>
+      <w:r>
+        <w:rPr>
+          <w:rFonts w:ascii="Times New Roman" w:eastAsia="Times New Roman" w:hAnsi="Times New Roman" w:cs="Times New Roman"/>
+        </w:rPr>
+        <w:instrText xml:space="preserve"> INCLUDEPICTURE "/var/folders/3_/cb5dydvs6ld98k0337dk37200000gn/T/com.microsoft.Word/WebArchiveCopyPasteTempFiles/gif&amp;s=4" \* MERGEFORMATINET </w:instrText>
+      </w:r>
+      <w:r>
+        <w:rPr>
+          <w:rFonts w:ascii="Times New Roman" w:eastAsia="Times New Roman" w:hAnsi="Times New Roman" w:cs="Times New Roman"/>
+        </w:rPr>
+        <w:fldChar w:fldCharType="separate"/>
+      </w:r>
+      <w:r>
+        <w:rPr>
+          <w:rFonts w:ascii="Times New Roman" w:eastAsia="Times New Roman" w:hAnsi="Times New Roman" w:cs="Times New Roman"/>
+          <w:noProof/>
+        </w:rPr>
+        <w:drawing>
+          <wp:inline distT="0" distB="0" distL="0" distR="0" wp14:anchorId="6D5603C4" wp14:editId="6CE45BAA">
+            <wp:extent cx="2106295" cy="133109"/>
+            <wp:effectExtent l="0" t="0" r="0" b="0"/>
+            <wp:docPr id="6" name="Picture 6" descr="4×10^(-8)×2000000^2 - 1×10^(-4)×2000000 + 0.1706"/>
+            <wp:cNvGraphicFramePr>
+              <a:graphicFrameLocks xmlns:a="http://schemas.openxmlformats.org/drawingml/2006/main" noChangeAspect="1"/>
+            </wp:cNvGraphicFramePr>
+            <a:graphic xmlns:a="http://schemas.openxmlformats.org/drawingml/2006/main">
+              <a:graphicData uri="http://schemas.openxmlformats.org/drawingml/2006/picture">
+                <pic:pic xmlns:pic="http://schemas.openxmlformats.org/drawingml/2006/picture">
+                  <pic:nvPicPr>
+                    <pic:cNvPr id="0" name="Picture 3" descr="4×10^(-8)×2000000^2 - 1×10^(-4)×2000000 + 0.1706"/>
+                    <pic:cNvPicPr>
+                      <a:picLocks noChangeAspect="1" noChangeArrowheads="1"/>
+                    </pic:cNvPicPr>
+                  </pic:nvPicPr>
+                  <pic:blipFill>
+                    <a:blip r:embed="rId9">
+                      <a:extLst>
+                        <a:ext uri="{28A0092B-C50C-407E-A947-70E740481C1C}">
+                          <a14:useLocalDpi xmlns:a14="http://schemas.microsoft.com/office/drawing/2010/main" val="0"/>
+                        </a:ext>
+                      </a:extLst>
+                    </a:blip>
+                    <a:srcRect/>
+                    <a:stretch>
+                      <a:fillRect/>
+                    </a:stretch>
+                  </pic:blipFill>
+                  <pic:spPr bwMode="auto">
+                    <a:xfrm>
+                      <a:off x="0" y="0"/>
+                      <a:ext cx="7242995" cy="457727"/>
+                    </a:xfrm>
+                    <a:prstGeom prst="rect">
+                      <a:avLst/>
+                    </a:prstGeom>
+                    <a:noFill/>
+                    <a:ln>
+                      <a:noFill/>
+                    </a:ln>
+                  </pic:spPr>
+                </pic:pic>
+              </a:graphicData>
+            </a:graphic>
+          </wp:inline>
+        </w:drawing>
+      </w:r>
+      <w:r>
+        <w:rPr>
+          <w:rFonts w:ascii="Times New Roman" w:eastAsia="Times New Roman" w:hAnsi="Times New Roman" w:cs="Times New Roman"/>
+        </w:rPr>
+        <w:fldChar w:fldCharType="end"/>
+      </w:r>
+      <w:r>
+        <w:rPr>
+          <w:rFonts w:ascii="Times New Roman" w:eastAsia="Times New Roman" w:hAnsi="Times New Roman" w:cs="Times New Roman"/>
+        </w:rPr>
+        <w:t xml:space="preserve"> gives </w:t>
+      </w:r>
+      <w:r>
+        <w:rPr>
+          <w:rFonts w:ascii="Times New Roman" w:eastAsia="Times New Roman" w:hAnsi="Times New Roman" w:cs="Times New Roman"/>
+        </w:rPr>
+        <w:t>159800.1706</w:t>
+      </w:r>
+      <w:r>
+        <w:rPr>
+          <w:rFonts w:ascii="Times New Roman" w:eastAsia="Times New Roman" w:hAnsi="Times New Roman" w:cs="Times New Roman"/>
+        </w:rPr>
+        <w:t xml:space="preserve"> seconds, approximately 2 days.</w:t>
+      </w:r>
+    </w:p>
+    <w:p>
+      <w:pPr>
+        <w:rPr>
+          <w:rFonts w:ascii="Times New Roman" w:eastAsia="Times New Roman" w:hAnsi="Times New Roman" w:cs="Times New Roman"/>
+        </w:rPr>
+      </w:pPr>
     </w:p>
     <w:p>
       <w:r>
@@ -157,7 +1737,7 @@
         <w:ind w:left="2160" w:hanging="180"/>
       </w:pPr>
     </w:lvl>
-    <w:lvl w:ilvl="3" w:tplc="0409000F" w:tentative="1">
+    <w:lvl w:ilvl="3" w:tplc="0409000F">
       <w:start w:val="1"/>
       <w:numFmt w:val="decimal"/>
       <w:lvlText w:val="%4."/>
@@ -743,7 +2323,3365 @@
       <w:contextualSpacing/>
     </w:pPr>
   </w:style>
+  <w:style w:type="table" w:styleId="TableGrid">
+    <w:name w:val="Table Grid"/>
+    <w:basedOn w:val="TableNormal"/>
+    <w:uiPriority w:val="39"/>
+    <w:rsid w:val="00BE671D"/>
+    <w:tblPr>
+      <w:tblBorders>
+        <w:top w:val="single" w:sz="4" w:space="0" w:color="auto"/>
+        <w:left w:val="single" w:sz="4" w:space="0" w:color="auto"/>
+        <w:bottom w:val="single" w:sz="4" w:space="0" w:color="auto"/>
+        <w:right w:val="single" w:sz="4" w:space="0" w:color="auto"/>
+        <w:insideH w:val="single" w:sz="4" w:space="0" w:color="auto"/>
+        <w:insideV w:val="single" w:sz="4" w:space="0" w:color="auto"/>
+      </w:tblBorders>
+    </w:tblPr>
+  </w:style>
+  <w:style w:type="character" w:styleId="PlaceholderText">
+    <w:name w:val="Placeholder Text"/>
+    <w:basedOn w:val="DefaultParagraphFont"/>
+    <w:uiPriority w:val="99"/>
+    <w:semiHidden/>
+    <w:rsid w:val="006630A1"/>
+    <w:rPr>
+      <w:color w:val="808080"/>
+    </w:rPr>
+  </w:style>
 </w:styles>
+</file>
+
+<file path=word/charts/chart1.xml><?xml version="1.0" encoding="utf-8"?>
+<c:chartSpace xmlns:c="http://schemas.openxmlformats.org/drawingml/2006/chart" xmlns:a="http://schemas.openxmlformats.org/drawingml/2006/main" xmlns:r="http://schemas.openxmlformats.org/officeDocument/2006/relationships" xmlns:c16r2="http://schemas.microsoft.com/office/drawing/2015/06/chart">
+  <c:date1904 val="0"/>
+  <c:lang val="en-US"/>
+  <c:roundedCorners val="0"/>
+  <mc:AlternateContent xmlns:mc="http://schemas.openxmlformats.org/markup-compatibility/2006">
+    <mc:Choice xmlns:c14="http://schemas.microsoft.com/office/drawing/2007/8/2/chart" Requires="c14">
+      <c14:style val="102"/>
+    </mc:Choice>
+    <mc:Fallback>
+      <c:style val="2"/>
+    </mc:Fallback>
+  </mc:AlternateContent>
+  <c:chart>
+    <c:title>
+      <c:tx>
+        <c:rich>
+          <a:bodyPr rot="0" spcFirstLastPara="1" vertOverflow="ellipsis" vert="horz" wrap="square" anchor="ctr" anchorCtr="1"/>
+          <a:lstStyle/>
+          <a:p>
+            <a:pPr>
+              <a:defRPr sz="1600" b="1" i="0" u="none" strike="noStrike" kern="1200" cap="all" spc="120" normalizeH="0" baseline="0">
+                <a:solidFill>
+                  <a:schemeClr val="tx1">
+                    <a:lumMod val="65000"/>
+                    <a:lumOff val="35000"/>
+                  </a:schemeClr>
+                </a:solidFill>
+                <a:latin typeface="+mn-lt"/>
+                <a:ea typeface="+mn-ea"/>
+                <a:cs typeface="+mn-cs"/>
+              </a:defRPr>
+            </a:pPr>
+            <a:r>
+              <a:rPr lang="en-US"/>
+              <a:t>Merge Sort</a:t>
+            </a:r>
+            <a:r>
+              <a:rPr lang="en-US" baseline="0"/>
+              <a:t> Runtime</a:t>
+            </a:r>
+            <a:endParaRPr lang="en-US"/>
+          </a:p>
+        </c:rich>
+      </c:tx>
+      <c:overlay val="0"/>
+      <c:spPr>
+        <a:noFill/>
+        <a:ln>
+          <a:noFill/>
+        </a:ln>
+        <a:effectLst/>
+      </c:spPr>
+      <c:txPr>
+        <a:bodyPr rot="0" spcFirstLastPara="1" vertOverflow="ellipsis" vert="horz" wrap="square" anchor="ctr" anchorCtr="1"/>
+        <a:lstStyle/>
+        <a:p>
+          <a:pPr>
+            <a:defRPr sz="1600" b="1" i="0" u="none" strike="noStrike" kern="1200" cap="all" spc="120" normalizeH="0" baseline="0">
+              <a:solidFill>
+                <a:schemeClr val="tx1">
+                  <a:lumMod val="65000"/>
+                  <a:lumOff val="35000"/>
+                </a:schemeClr>
+              </a:solidFill>
+              <a:latin typeface="+mn-lt"/>
+              <a:ea typeface="+mn-ea"/>
+              <a:cs typeface="+mn-cs"/>
+            </a:defRPr>
+          </a:pPr>
+          <a:endParaRPr lang="en-US"/>
+        </a:p>
+      </c:txPr>
+    </c:title>
+    <c:autoTitleDeleted val="0"/>
+    <c:plotArea>
+      <c:layout/>
+      <c:scatterChart>
+        <c:scatterStyle val="lineMarker"/>
+        <c:varyColors val="0"/>
+        <c:ser>
+          <c:idx val="0"/>
+          <c:order val="0"/>
+          <c:tx>
+            <c:strRef>
+              <c:f>Sheet1!$C$5</c:f>
+              <c:strCache>
+                <c:ptCount val="1"/>
+                <c:pt idx="0">
+                  <c:v>Runtime (s)</c:v>
+                </c:pt>
+              </c:strCache>
+            </c:strRef>
+          </c:tx>
+          <c:spPr>
+            <a:ln w="25400" cap="rnd">
+              <a:noFill/>
+              <a:round/>
+            </a:ln>
+            <a:effectLst/>
+          </c:spPr>
+          <c:marker>
+            <c:symbol val="diamond"/>
+            <c:size val="6"/>
+            <c:spPr>
+              <a:solidFill>
+                <a:schemeClr val="accent1"/>
+              </a:solidFill>
+              <a:ln w="9525">
+                <a:solidFill>
+                  <a:schemeClr val="accent1"/>
+                </a:solidFill>
+                <a:round/>
+              </a:ln>
+              <a:effectLst/>
+            </c:spPr>
+          </c:marker>
+          <c:trendline>
+            <c:spPr>
+              <a:ln w="22225" cap="rnd">
+                <a:solidFill>
+                  <a:schemeClr val="accent1"/>
+                </a:solidFill>
+              </a:ln>
+              <a:effectLst/>
+            </c:spPr>
+            <c:trendlineType val="poly"/>
+            <c:order val="2"/>
+            <c:dispRSqr val="1"/>
+            <c:dispEq val="1"/>
+            <c:trendlineLbl>
+              <c:tx>
+                <c:rich>
+                  <a:bodyPr rot="0" spcFirstLastPara="1" vertOverflow="ellipsis" vert="horz" wrap="square" anchor="ctr" anchorCtr="1"/>
+                  <a:lstStyle/>
+                  <a:p>
+                    <a:pPr>
+                      <a:defRPr sz="800" b="0" i="0" u="none" strike="noStrike" kern="1200" baseline="0">
+                        <a:solidFill>
+                          <a:schemeClr val="tx1">
+                            <a:lumMod val="65000"/>
+                            <a:lumOff val="35000"/>
+                          </a:schemeClr>
+                        </a:solidFill>
+                        <a:latin typeface="+mn-lt"/>
+                        <a:ea typeface="+mn-ea"/>
+                        <a:cs typeface="+mn-cs"/>
+                      </a:defRPr>
+                    </a:pPr>
+                    <a:r>
+                      <a:rPr lang="en-US" sz="1100" baseline="0"/>
+                      <a:t>y = 4E-13x2 + 5E-06x - 0.0206</a:t>
+                    </a:r>
+                    <a:br>
+                      <a:rPr lang="en-US" sz="1100" baseline="0"/>
+                    </a:br>
+                    <a:r>
+                      <a:rPr lang="en-US" sz="1100" baseline="0"/>
+                      <a:t>R² = 0.9997 </a:t>
+                    </a:r>
+                  </a:p>
+                </c:rich>
+              </c:tx>
+              <c:numFmt formatCode="General" sourceLinked="0"/>
+              <c:spPr>
+                <a:noFill/>
+                <a:ln>
+                  <a:noFill/>
+                </a:ln>
+                <a:effectLst/>
+              </c:spPr>
+              <c:txPr>
+                <a:bodyPr rot="0" spcFirstLastPara="1" vertOverflow="ellipsis" vert="horz" wrap="square" anchor="ctr" anchorCtr="1"/>
+                <a:lstStyle/>
+                <a:p>
+                  <a:pPr>
+                    <a:defRPr sz="800" b="0" i="0" u="none" strike="noStrike" kern="1200" baseline="0">
+                      <a:solidFill>
+                        <a:schemeClr val="tx1">
+                          <a:lumMod val="65000"/>
+                          <a:lumOff val="35000"/>
+                        </a:schemeClr>
+                      </a:solidFill>
+                      <a:latin typeface="+mn-lt"/>
+                      <a:ea typeface="+mn-ea"/>
+                      <a:cs typeface="+mn-cs"/>
+                    </a:defRPr>
+                  </a:pPr>
+                  <a:endParaRPr lang="en-US"/>
+                </a:p>
+              </c:txPr>
+            </c:trendlineLbl>
+          </c:trendline>
+          <c:xVal>
+            <c:numRef>
+              <c:f>Sheet1!$B$6:$B$15</c:f>
+              <c:numCache>
+                <c:formatCode>General</c:formatCode>
+                <c:ptCount val="10"/>
+                <c:pt idx="0">
+                  <c:v>100</c:v>
+                </c:pt>
+                <c:pt idx="1">
+                  <c:v>500</c:v>
+                </c:pt>
+                <c:pt idx="2" formatCode="#,##0">
+                  <c:v>1000</c:v>
+                </c:pt>
+                <c:pt idx="3" formatCode="#,##0">
+                  <c:v>5000</c:v>
+                </c:pt>
+                <c:pt idx="4" formatCode="#,##0">
+                  <c:v>10000</c:v>
+                </c:pt>
+                <c:pt idx="5" formatCode="#,##0">
+                  <c:v>50000</c:v>
+                </c:pt>
+                <c:pt idx="6" formatCode="#,##0">
+                  <c:v>100000</c:v>
+                </c:pt>
+                <c:pt idx="7" formatCode="#,##0">
+                  <c:v>200000</c:v>
+                </c:pt>
+                <c:pt idx="8" formatCode="#,##0">
+                  <c:v>500000</c:v>
+                </c:pt>
+                <c:pt idx="9" formatCode="#,##0">
+                  <c:v>1000000</c:v>
+                </c:pt>
+              </c:numCache>
+            </c:numRef>
+          </c:xVal>
+          <c:yVal>
+            <c:numRef>
+              <c:f>Sheet1!$C$6:$C$15</c:f>
+              <c:numCache>
+                <c:formatCode>General</c:formatCode>
+                <c:ptCount val="10"/>
+                <c:pt idx="0">
+                  <c:v>8.9999999999999998E-4</c:v>
+                </c:pt>
+                <c:pt idx="1">
+                  <c:v>2.2000000000000001E-3</c:v>
+                </c:pt>
+                <c:pt idx="2">
+                  <c:v>3.8999999999999998E-3</c:v>
+                </c:pt>
+                <c:pt idx="3">
+                  <c:v>1.83E-2</c:v>
+                </c:pt>
+                <c:pt idx="4">
+                  <c:v>3.8699999999999998E-2</c:v>
+                </c:pt>
+                <c:pt idx="5">
+                  <c:v>0.22520000000000001</c:v>
+                </c:pt>
+                <c:pt idx="6">
+                  <c:v>0.4763</c:v>
+                </c:pt>
+                <c:pt idx="7">
+                  <c:v>1.0130999999999999</c:v>
+                </c:pt>
+                <c:pt idx="8">
+                  <c:v>2.8180999999999998</c:v>
+                </c:pt>
+                <c:pt idx="9">
+                  <c:v>5.7428999999999997</c:v>
+                </c:pt>
+              </c:numCache>
+            </c:numRef>
+          </c:yVal>
+          <c:smooth val="0"/>
+          <c:extLst>
+            <c:ext xmlns:c16="http://schemas.microsoft.com/office/drawing/2014/chart" uri="{C3380CC4-5D6E-409C-BE32-E72D297353CC}">
+              <c16:uniqueId val="{00000001-59A2-6B4A-97E7-2FFC83C3B1AB}"/>
+            </c:ext>
+          </c:extLst>
+        </c:ser>
+        <c:dLbls>
+          <c:showLegendKey val="0"/>
+          <c:showVal val="0"/>
+          <c:showCatName val="0"/>
+          <c:showSerName val="0"/>
+          <c:showPercent val="0"/>
+          <c:showBubbleSize val="0"/>
+        </c:dLbls>
+        <c:axId val="207974560"/>
+        <c:axId val="207976208"/>
+      </c:scatterChart>
+      <c:valAx>
+        <c:axId val="207974560"/>
+        <c:scaling>
+          <c:orientation val="minMax"/>
+        </c:scaling>
+        <c:delete val="0"/>
+        <c:axPos val="b"/>
+        <c:majorGridlines>
+          <c:spPr>
+            <a:ln w="9525" cap="flat" cmpd="sng" algn="ctr">
+              <a:solidFill>
+                <a:schemeClr val="tx1">
+                  <a:lumMod val="15000"/>
+                  <a:lumOff val="85000"/>
+                </a:schemeClr>
+              </a:solidFill>
+              <a:round/>
+            </a:ln>
+            <a:effectLst/>
+          </c:spPr>
+        </c:majorGridlines>
+        <c:title>
+          <c:tx>
+            <c:rich>
+              <a:bodyPr rot="0" spcFirstLastPara="1" vertOverflow="ellipsis" vert="horz" wrap="square" anchor="ctr" anchorCtr="1"/>
+              <a:lstStyle/>
+              <a:p>
+                <a:pPr>
+                  <a:defRPr sz="900" b="0" i="0" u="none" strike="noStrike" kern="1200" cap="all" baseline="0">
+                    <a:solidFill>
+                      <a:schemeClr val="tx1">
+                        <a:lumMod val="65000"/>
+                        <a:lumOff val="35000"/>
+                      </a:schemeClr>
+                    </a:solidFill>
+                    <a:latin typeface="+mn-lt"/>
+                    <a:ea typeface="+mn-ea"/>
+                    <a:cs typeface="+mn-cs"/>
+                  </a:defRPr>
+                </a:pPr>
+                <a:r>
+                  <a:rPr lang="en-US"/>
+                  <a:t>Elements</a:t>
+                </a:r>
+              </a:p>
+            </c:rich>
+          </c:tx>
+          <c:overlay val="0"/>
+          <c:spPr>
+            <a:noFill/>
+            <a:ln>
+              <a:noFill/>
+            </a:ln>
+            <a:effectLst/>
+          </c:spPr>
+          <c:txPr>
+            <a:bodyPr rot="0" spcFirstLastPara="1" vertOverflow="ellipsis" vert="horz" wrap="square" anchor="ctr" anchorCtr="1"/>
+            <a:lstStyle/>
+            <a:p>
+              <a:pPr>
+                <a:defRPr sz="900" b="0" i="0" u="none" strike="noStrike" kern="1200" cap="all" baseline="0">
+                  <a:solidFill>
+                    <a:schemeClr val="tx1">
+                      <a:lumMod val="65000"/>
+                      <a:lumOff val="35000"/>
+                    </a:schemeClr>
+                  </a:solidFill>
+                  <a:latin typeface="+mn-lt"/>
+                  <a:ea typeface="+mn-ea"/>
+                  <a:cs typeface="+mn-cs"/>
+                </a:defRPr>
+              </a:pPr>
+              <a:endParaRPr lang="en-US"/>
+            </a:p>
+          </c:txPr>
+        </c:title>
+        <c:numFmt formatCode="General" sourceLinked="1"/>
+        <c:majorTickMark val="none"/>
+        <c:minorTickMark val="none"/>
+        <c:tickLblPos val="nextTo"/>
+        <c:spPr>
+          <a:noFill/>
+          <a:ln w="9525" cap="flat" cmpd="sng" algn="ctr">
+            <a:solidFill>
+              <a:schemeClr val="tx1">
+                <a:lumMod val="15000"/>
+                <a:lumOff val="85000"/>
+              </a:schemeClr>
+            </a:solidFill>
+            <a:round/>
+          </a:ln>
+          <a:effectLst/>
+        </c:spPr>
+        <c:txPr>
+          <a:bodyPr rot="-60000000" spcFirstLastPara="1" vertOverflow="ellipsis" vert="horz" wrap="square" anchor="ctr" anchorCtr="1"/>
+          <a:lstStyle/>
+          <a:p>
+            <a:pPr>
+              <a:defRPr sz="900" b="0" i="0" u="none" strike="noStrike" kern="1200" cap="all" spc="120" normalizeH="0" baseline="0">
+                <a:solidFill>
+                  <a:schemeClr val="tx1">
+                    <a:lumMod val="65000"/>
+                    <a:lumOff val="35000"/>
+                  </a:schemeClr>
+                </a:solidFill>
+                <a:latin typeface="+mn-lt"/>
+                <a:ea typeface="+mn-ea"/>
+                <a:cs typeface="+mn-cs"/>
+              </a:defRPr>
+            </a:pPr>
+            <a:endParaRPr lang="en-US"/>
+          </a:p>
+        </c:txPr>
+        <c:crossAx val="207976208"/>
+        <c:crosses val="autoZero"/>
+        <c:crossBetween val="midCat"/>
+      </c:valAx>
+      <c:valAx>
+        <c:axId val="207976208"/>
+        <c:scaling>
+          <c:orientation val="minMax"/>
+        </c:scaling>
+        <c:delete val="0"/>
+        <c:axPos val="l"/>
+        <c:majorGridlines>
+          <c:spPr>
+            <a:ln w="9525" cap="flat" cmpd="sng" algn="ctr">
+              <a:solidFill>
+                <a:schemeClr val="tx1">
+                  <a:lumMod val="15000"/>
+                  <a:lumOff val="85000"/>
+                </a:schemeClr>
+              </a:solidFill>
+              <a:round/>
+            </a:ln>
+            <a:effectLst/>
+          </c:spPr>
+        </c:majorGridlines>
+        <c:title>
+          <c:tx>
+            <c:rich>
+              <a:bodyPr rot="-5400000" spcFirstLastPara="1" vertOverflow="ellipsis" vert="horz" wrap="square" anchor="ctr" anchorCtr="1"/>
+              <a:lstStyle/>
+              <a:p>
+                <a:pPr>
+                  <a:defRPr sz="900" b="0" i="0" u="none" strike="noStrike" kern="1200" cap="all" baseline="0">
+                    <a:solidFill>
+                      <a:schemeClr val="tx1">
+                        <a:lumMod val="65000"/>
+                        <a:lumOff val="35000"/>
+                      </a:schemeClr>
+                    </a:solidFill>
+                    <a:latin typeface="+mn-lt"/>
+                    <a:ea typeface="+mn-ea"/>
+                    <a:cs typeface="+mn-cs"/>
+                  </a:defRPr>
+                </a:pPr>
+                <a:r>
+                  <a:rPr lang="en-US"/>
+                  <a:t>time</a:t>
+                </a:r>
+                <a:r>
+                  <a:rPr lang="en-US" baseline="0"/>
+                  <a:t> (seconds)</a:t>
+                </a:r>
+                <a:endParaRPr lang="en-US"/>
+              </a:p>
+            </c:rich>
+          </c:tx>
+          <c:overlay val="0"/>
+          <c:spPr>
+            <a:noFill/>
+            <a:ln>
+              <a:noFill/>
+            </a:ln>
+            <a:effectLst/>
+          </c:spPr>
+          <c:txPr>
+            <a:bodyPr rot="-5400000" spcFirstLastPara="1" vertOverflow="ellipsis" vert="horz" wrap="square" anchor="ctr" anchorCtr="1"/>
+            <a:lstStyle/>
+            <a:p>
+              <a:pPr>
+                <a:defRPr sz="900" b="0" i="0" u="none" strike="noStrike" kern="1200" cap="all" baseline="0">
+                  <a:solidFill>
+                    <a:schemeClr val="tx1">
+                      <a:lumMod val="65000"/>
+                      <a:lumOff val="35000"/>
+                    </a:schemeClr>
+                  </a:solidFill>
+                  <a:latin typeface="+mn-lt"/>
+                  <a:ea typeface="+mn-ea"/>
+                  <a:cs typeface="+mn-cs"/>
+                </a:defRPr>
+              </a:pPr>
+              <a:endParaRPr lang="en-US"/>
+            </a:p>
+          </c:txPr>
+        </c:title>
+        <c:numFmt formatCode="General" sourceLinked="1"/>
+        <c:majorTickMark val="none"/>
+        <c:minorTickMark val="none"/>
+        <c:tickLblPos val="nextTo"/>
+        <c:spPr>
+          <a:noFill/>
+          <a:ln w="9525" cap="flat" cmpd="sng" algn="ctr">
+            <a:solidFill>
+              <a:schemeClr val="dk1">
+                <a:lumMod val="15000"/>
+                <a:lumOff val="85000"/>
+              </a:schemeClr>
+            </a:solidFill>
+            <a:round/>
+          </a:ln>
+          <a:effectLst/>
+        </c:spPr>
+        <c:txPr>
+          <a:bodyPr rot="-60000000" spcFirstLastPara="1" vertOverflow="ellipsis" vert="horz" wrap="square" anchor="ctr" anchorCtr="1"/>
+          <a:lstStyle/>
+          <a:p>
+            <a:pPr>
+              <a:defRPr sz="900" b="0" i="0" u="none" strike="noStrike" kern="1200" baseline="0">
+                <a:solidFill>
+                  <a:schemeClr val="tx1">
+                    <a:lumMod val="65000"/>
+                    <a:lumOff val="35000"/>
+                  </a:schemeClr>
+                </a:solidFill>
+                <a:latin typeface="+mn-lt"/>
+                <a:ea typeface="+mn-ea"/>
+                <a:cs typeface="+mn-cs"/>
+              </a:defRPr>
+            </a:pPr>
+            <a:endParaRPr lang="en-US"/>
+          </a:p>
+        </c:txPr>
+        <c:crossAx val="207974560"/>
+        <c:crosses val="autoZero"/>
+        <c:crossBetween val="midCat"/>
+      </c:valAx>
+      <c:spPr>
+        <a:noFill/>
+        <a:ln>
+          <a:noFill/>
+        </a:ln>
+        <a:effectLst/>
+      </c:spPr>
+    </c:plotArea>
+    <c:plotVisOnly val="1"/>
+    <c:dispBlanksAs val="gap"/>
+    <c:showDLblsOverMax val="0"/>
+  </c:chart>
+  <c:spPr>
+    <a:solidFill>
+      <a:schemeClr val="lt1"/>
+    </a:solidFill>
+    <a:ln w="9525" cap="flat" cmpd="sng" algn="ctr">
+      <a:solidFill>
+        <a:schemeClr val="tx1">
+          <a:lumMod val="15000"/>
+          <a:lumOff val="85000"/>
+        </a:schemeClr>
+      </a:solidFill>
+      <a:round/>
+    </a:ln>
+    <a:effectLst/>
+  </c:spPr>
+  <c:txPr>
+    <a:bodyPr/>
+    <a:lstStyle/>
+    <a:p>
+      <a:pPr>
+        <a:defRPr/>
+      </a:pPr>
+      <a:endParaRPr lang="en-US"/>
+    </a:p>
+  </c:txPr>
+  <c:externalData r:id="rId3">
+    <c:autoUpdate val="0"/>
+  </c:externalData>
+</c:chartSpace>
+</file>
+
+<file path=word/charts/chart2.xml><?xml version="1.0" encoding="utf-8"?>
+<c:chartSpace xmlns:c="http://schemas.openxmlformats.org/drawingml/2006/chart" xmlns:a="http://schemas.openxmlformats.org/drawingml/2006/main" xmlns:r="http://schemas.openxmlformats.org/officeDocument/2006/relationships" xmlns:c16r2="http://schemas.microsoft.com/office/drawing/2015/06/chart">
+  <c:date1904 val="0"/>
+  <c:lang val="en-US"/>
+  <c:roundedCorners val="0"/>
+  <mc:AlternateContent xmlns:mc="http://schemas.openxmlformats.org/markup-compatibility/2006">
+    <mc:Choice xmlns:c14="http://schemas.microsoft.com/office/drawing/2007/8/2/chart" Requires="c14">
+      <c14:style val="102"/>
+    </mc:Choice>
+    <mc:Fallback>
+      <c:style val="2"/>
+    </mc:Fallback>
+  </mc:AlternateContent>
+  <c:chart>
+    <c:title>
+      <c:overlay val="0"/>
+      <c:spPr>
+        <a:noFill/>
+        <a:ln>
+          <a:noFill/>
+        </a:ln>
+        <a:effectLst/>
+      </c:spPr>
+      <c:txPr>
+        <a:bodyPr rot="0" spcFirstLastPara="1" vertOverflow="ellipsis" vert="horz" wrap="square" anchor="ctr" anchorCtr="1"/>
+        <a:lstStyle/>
+        <a:p>
+          <a:pPr>
+            <a:defRPr sz="1600" b="1" i="0" u="none" strike="noStrike" kern="1200" cap="all" spc="120" normalizeH="0" baseline="0">
+              <a:solidFill>
+                <a:schemeClr val="tx1">
+                  <a:lumMod val="65000"/>
+                  <a:lumOff val="35000"/>
+                </a:schemeClr>
+              </a:solidFill>
+              <a:latin typeface="+mn-lt"/>
+              <a:ea typeface="+mn-ea"/>
+              <a:cs typeface="+mn-cs"/>
+            </a:defRPr>
+          </a:pPr>
+          <a:endParaRPr lang="en-US"/>
+        </a:p>
+      </c:txPr>
+    </c:title>
+    <c:autoTitleDeleted val="0"/>
+    <c:plotArea>
+      <c:layout/>
+      <c:scatterChart>
+        <c:scatterStyle val="lineMarker"/>
+        <c:varyColors val="0"/>
+        <c:ser>
+          <c:idx val="0"/>
+          <c:order val="0"/>
+          <c:tx>
+            <c:strRef>
+              <c:f>Sheet1!$C$38:$C$39</c:f>
+              <c:strCache>
+                <c:ptCount val="2"/>
+                <c:pt idx="0">
+                  <c:v>Insertion Sort</c:v>
+                </c:pt>
+                <c:pt idx="1">
+                  <c:v>Runtime (s)</c:v>
+                </c:pt>
+              </c:strCache>
+            </c:strRef>
+          </c:tx>
+          <c:spPr>
+            <a:ln w="25400" cap="rnd">
+              <a:noFill/>
+              <a:round/>
+            </a:ln>
+            <a:effectLst/>
+          </c:spPr>
+          <c:marker>
+            <c:symbol val="diamond"/>
+            <c:size val="6"/>
+            <c:spPr>
+              <a:solidFill>
+                <a:schemeClr val="accent1"/>
+              </a:solidFill>
+              <a:ln w="9525">
+                <a:solidFill>
+                  <a:schemeClr val="accent1"/>
+                </a:solidFill>
+                <a:round/>
+              </a:ln>
+              <a:effectLst/>
+            </c:spPr>
+          </c:marker>
+          <c:trendline>
+            <c:spPr>
+              <a:ln w="22225" cap="rnd">
+                <a:solidFill>
+                  <a:schemeClr val="accent1"/>
+                </a:solidFill>
+              </a:ln>
+              <a:effectLst/>
+            </c:spPr>
+            <c:trendlineType val="poly"/>
+            <c:order val="2"/>
+            <c:dispRSqr val="1"/>
+            <c:dispEq val="1"/>
+            <c:trendlineLbl>
+              <c:tx>
+                <c:rich>
+                  <a:bodyPr rot="0" spcFirstLastPara="1" vertOverflow="ellipsis" vert="horz" wrap="square" anchor="ctr" anchorCtr="1"/>
+                  <a:lstStyle/>
+                  <a:p>
+                    <a:pPr>
+                      <a:defRPr sz="800" b="0" i="0" u="none" strike="noStrike" kern="1200" baseline="0">
+                        <a:solidFill>
+                          <a:schemeClr val="tx1">
+                            <a:lumMod val="65000"/>
+                            <a:lumOff val="35000"/>
+                          </a:schemeClr>
+                        </a:solidFill>
+                        <a:latin typeface="+mn-lt"/>
+                        <a:ea typeface="+mn-ea"/>
+                        <a:cs typeface="+mn-cs"/>
+                      </a:defRPr>
+                    </a:pPr>
+                    <a:r>
+                      <a:rPr lang="en-US" sz="1100" baseline="0"/>
+                      <a:t>y = 4E-08x</a:t>
+                    </a:r>
+                    <a:r>
+                      <a:rPr lang="en-US" sz="1100" baseline="30000"/>
+                      <a:t>2</a:t>
+                    </a:r>
+                    <a:r>
+                      <a:rPr lang="en-US" sz="1100" baseline="0"/>
+                      <a:t> - 1E-04x + 0.1706</a:t>
+                    </a:r>
+                    <a:br>
+                      <a:rPr lang="en-US" sz="1100" baseline="0"/>
+                    </a:br>
+                    <a:r>
+                      <a:rPr lang="en-US" sz="1100" baseline="0"/>
+                      <a:t>R² = 0.9997</a:t>
+                    </a:r>
+                    <a:endParaRPr lang="en-US" sz="1100"/>
+                  </a:p>
+                </c:rich>
+              </c:tx>
+              <c:numFmt formatCode="General" sourceLinked="0"/>
+              <c:spPr>
+                <a:noFill/>
+                <a:ln>
+                  <a:noFill/>
+                </a:ln>
+                <a:effectLst/>
+              </c:spPr>
+              <c:txPr>
+                <a:bodyPr rot="0" spcFirstLastPara="1" vertOverflow="ellipsis" vert="horz" wrap="square" anchor="ctr" anchorCtr="1"/>
+                <a:lstStyle/>
+                <a:p>
+                  <a:pPr>
+                    <a:defRPr sz="800" b="0" i="0" u="none" strike="noStrike" kern="1200" baseline="0">
+                      <a:solidFill>
+                        <a:schemeClr val="tx1">
+                          <a:lumMod val="65000"/>
+                          <a:lumOff val="35000"/>
+                        </a:schemeClr>
+                      </a:solidFill>
+                      <a:latin typeface="+mn-lt"/>
+                      <a:ea typeface="+mn-ea"/>
+                      <a:cs typeface="+mn-cs"/>
+                    </a:defRPr>
+                  </a:pPr>
+                  <a:endParaRPr lang="en-US"/>
+                </a:p>
+              </c:txPr>
+            </c:trendlineLbl>
+          </c:trendline>
+          <c:xVal>
+            <c:numRef>
+              <c:f>Sheet1!$B$40:$B$49</c:f>
+              <c:numCache>
+                <c:formatCode>General</c:formatCode>
+                <c:ptCount val="10"/>
+                <c:pt idx="0">
+                  <c:v>100</c:v>
+                </c:pt>
+                <c:pt idx="1">
+                  <c:v>500</c:v>
+                </c:pt>
+                <c:pt idx="2" formatCode="#,##0">
+                  <c:v>1000</c:v>
+                </c:pt>
+                <c:pt idx="3" formatCode="#,##0">
+                  <c:v>1500</c:v>
+                </c:pt>
+                <c:pt idx="4" formatCode="#,##0">
+                  <c:v>2000</c:v>
+                </c:pt>
+                <c:pt idx="5" formatCode="#,##0">
+                  <c:v>5000</c:v>
+                </c:pt>
+                <c:pt idx="6" formatCode="#,##0">
+                  <c:v>10000</c:v>
+                </c:pt>
+                <c:pt idx="7" formatCode="#,##0">
+                  <c:v>20000</c:v>
+                </c:pt>
+                <c:pt idx="8" formatCode="#,##0">
+                  <c:v>30000</c:v>
+                </c:pt>
+                <c:pt idx="9" formatCode="#,##0">
+                  <c:v>40000</c:v>
+                </c:pt>
+              </c:numCache>
+            </c:numRef>
+          </c:xVal>
+          <c:yVal>
+            <c:numRef>
+              <c:f>Sheet1!$C$40:$C$49</c:f>
+              <c:numCache>
+                <c:formatCode>General</c:formatCode>
+                <c:ptCount val="10"/>
+                <c:pt idx="0">
+                  <c:v>1.4E-3</c:v>
+                </c:pt>
+                <c:pt idx="1">
+                  <c:v>1.17E-2</c:v>
+                </c:pt>
+                <c:pt idx="2">
+                  <c:v>4.1000000000000002E-2</c:v>
+                </c:pt>
+                <c:pt idx="3">
+                  <c:v>9.1700000000000004E-2</c:v>
+                </c:pt>
+                <c:pt idx="4">
+                  <c:v>0.14799999999999999</c:v>
+                </c:pt>
+                <c:pt idx="5">
+                  <c:v>0.89590000000000003</c:v>
+                </c:pt>
+                <c:pt idx="6">
+                  <c:v>3.4306000000000001</c:v>
+                </c:pt>
+                <c:pt idx="7">
+                  <c:v>14.1836</c:v>
+                </c:pt>
+                <c:pt idx="8">
+                  <c:v>31.755500000000001</c:v>
+                </c:pt>
+                <c:pt idx="9">
+                  <c:v>59.2988</c:v>
+                </c:pt>
+              </c:numCache>
+            </c:numRef>
+          </c:yVal>
+          <c:smooth val="0"/>
+          <c:extLst>
+            <c:ext xmlns:c16="http://schemas.microsoft.com/office/drawing/2014/chart" uri="{C3380CC4-5D6E-409C-BE32-E72D297353CC}">
+              <c16:uniqueId val="{00000001-20C5-DB4B-BE0E-18423EA0B107}"/>
+            </c:ext>
+          </c:extLst>
+        </c:ser>
+        <c:dLbls>
+          <c:showLegendKey val="0"/>
+          <c:showVal val="0"/>
+          <c:showCatName val="0"/>
+          <c:showSerName val="0"/>
+          <c:showPercent val="0"/>
+          <c:showBubbleSize val="0"/>
+        </c:dLbls>
+        <c:axId val="289246096"/>
+        <c:axId val="289247744"/>
+      </c:scatterChart>
+      <c:valAx>
+        <c:axId val="289246096"/>
+        <c:scaling>
+          <c:orientation val="minMax"/>
+        </c:scaling>
+        <c:delete val="0"/>
+        <c:axPos val="b"/>
+        <c:majorGridlines>
+          <c:spPr>
+            <a:ln w="9525" cap="flat" cmpd="sng" algn="ctr">
+              <a:solidFill>
+                <a:schemeClr val="tx1">
+                  <a:lumMod val="15000"/>
+                  <a:lumOff val="85000"/>
+                </a:schemeClr>
+              </a:solidFill>
+              <a:round/>
+            </a:ln>
+            <a:effectLst/>
+          </c:spPr>
+        </c:majorGridlines>
+        <c:title>
+          <c:tx>
+            <c:rich>
+              <a:bodyPr rot="0" spcFirstLastPara="1" vertOverflow="ellipsis" vert="horz" wrap="square" anchor="ctr" anchorCtr="1"/>
+              <a:lstStyle/>
+              <a:p>
+                <a:pPr>
+                  <a:defRPr sz="900" b="0" i="0" u="none" strike="noStrike" kern="1200" cap="all" baseline="0">
+                    <a:solidFill>
+                      <a:schemeClr val="tx1">
+                        <a:lumMod val="65000"/>
+                        <a:lumOff val="35000"/>
+                      </a:schemeClr>
+                    </a:solidFill>
+                    <a:latin typeface="+mn-lt"/>
+                    <a:ea typeface="+mn-ea"/>
+                    <a:cs typeface="+mn-cs"/>
+                  </a:defRPr>
+                </a:pPr>
+                <a:r>
+                  <a:rPr lang="en-US"/>
+                  <a:t>Elements</a:t>
+                </a:r>
+              </a:p>
+            </c:rich>
+          </c:tx>
+          <c:overlay val="0"/>
+          <c:spPr>
+            <a:noFill/>
+            <a:ln>
+              <a:noFill/>
+            </a:ln>
+            <a:effectLst/>
+          </c:spPr>
+          <c:txPr>
+            <a:bodyPr rot="0" spcFirstLastPara="1" vertOverflow="ellipsis" vert="horz" wrap="square" anchor="ctr" anchorCtr="1"/>
+            <a:lstStyle/>
+            <a:p>
+              <a:pPr>
+                <a:defRPr sz="900" b="0" i="0" u="none" strike="noStrike" kern="1200" cap="all" baseline="0">
+                  <a:solidFill>
+                    <a:schemeClr val="tx1">
+                      <a:lumMod val="65000"/>
+                      <a:lumOff val="35000"/>
+                    </a:schemeClr>
+                  </a:solidFill>
+                  <a:latin typeface="+mn-lt"/>
+                  <a:ea typeface="+mn-ea"/>
+                  <a:cs typeface="+mn-cs"/>
+                </a:defRPr>
+              </a:pPr>
+              <a:endParaRPr lang="en-US"/>
+            </a:p>
+          </c:txPr>
+        </c:title>
+        <c:numFmt formatCode="General" sourceLinked="1"/>
+        <c:majorTickMark val="none"/>
+        <c:minorTickMark val="none"/>
+        <c:tickLblPos val="nextTo"/>
+        <c:spPr>
+          <a:noFill/>
+          <a:ln w="9525" cap="flat" cmpd="sng" algn="ctr">
+            <a:solidFill>
+              <a:schemeClr val="tx1">
+                <a:lumMod val="15000"/>
+                <a:lumOff val="85000"/>
+              </a:schemeClr>
+            </a:solidFill>
+            <a:round/>
+          </a:ln>
+          <a:effectLst/>
+        </c:spPr>
+        <c:txPr>
+          <a:bodyPr rot="-60000000" spcFirstLastPara="1" vertOverflow="ellipsis" vert="horz" wrap="square" anchor="ctr" anchorCtr="1"/>
+          <a:lstStyle/>
+          <a:p>
+            <a:pPr>
+              <a:defRPr sz="900" b="0" i="0" u="none" strike="noStrike" kern="1200" cap="all" spc="120" normalizeH="0" baseline="0">
+                <a:solidFill>
+                  <a:schemeClr val="tx1">
+                    <a:lumMod val="65000"/>
+                    <a:lumOff val="35000"/>
+                  </a:schemeClr>
+                </a:solidFill>
+                <a:latin typeface="+mn-lt"/>
+                <a:ea typeface="+mn-ea"/>
+                <a:cs typeface="+mn-cs"/>
+              </a:defRPr>
+            </a:pPr>
+            <a:endParaRPr lang="en-US"/>
+          </a:p>
+        </c:txPr>
+        <c:crossAx val="289247744"/>
+        <c:crosses val="autoZero"/>
+        <c:crossBetween val="midCat"/>
+      </c:valAx>
+      <c:valAx>
+        <c:axId val="289247744"/>
+        <c:scaling>
+          <c:orientation val="minMax"/>
+        </c:scaling>
+        <c:delete val="0"/>
+        <c:axPos val="l"/>
+        <c:majorGridlines>
+          <c:spPr>
+            <a:ln w="9525" cap="flat" cmpd="sng" algn="ctr">
+              <a:solidFill>
+                <a:schemeClr val="tx1">
+                  <a:lumMod val="15000"/>
+                  <a:lumOff val="85000"/>
+                </a:schemeClr>
+              </a:solidFill>
+              <a:round/>
+            </a:ln>
+            <a:effectLst/>
+          </c:spPr>
+        </c:majorGridlines>
+        <c:title>
+          <c:tx>
+            <c:rich>
+              <a:bodyPr rot="-5400000" spcFirstLastPara="1" vertOverflow="ellipsis" vert="horz" wrap="square" anchor="ctr" anchorCtr="1"/>
+              <a:lstStyle/>
+              <a:p>
+                <a:pPr>
+                  <a:defRPr sz="900" b="0" i="0" u="none" strike="noStrike" kern="1200" cap="all" baseline="0">
+                    <a:solidFill>
+                      <a:schemeClr val="tx1">
+                        <a:lumMod val="65000"/>
+                        <a:lumOff val="35000"/>
+                      </a:schemeClr>
+                    </a:solidFill>
+                    <a:latin typeface="+mn-lt"/>
+                    <a:ea typeface="+mn-ea"/>
+                    <a:cs typeface="+mn-cs"/>
+                  </a:defRPr>
+                </a:pPr>
+                <a:r>
+                  <a:rPr lang="en-US"/>
+                  <a:t>Time (seconds)</a:t>
+                </a:r>
+              </a:p>
+            </c:rich>
+          </c:tx>
+          <c:overlay val="0"/>
+          <c:spPr>
+            <a:noFill/>
+            <a:ln>
+              <a:noFill/>
+            </a:ln>
+            <a:effectLst/>
+          </c:spPr>
+          <c:txPr>
+            <a:bodyPr rot="-5400000" spcFirstLastPara="1" vertOverflow="ellipsis" vert="horz" wrap="square" anchor="ctr" anchorCtr="1"/>
+            <a:lstStyle/>
+            <a:p>
+              <a:pPr>
+                <a:defRPr sz="900" b="0" i="0" u="none" strike="noStrike" kern="1200" cap="all" baseline="0">
+                  <a:solidFill>
+                    <a:schemeClr val="tx1">
+                      <a:lumMod val="65000"/>
+                      <a:lumOff val="35000"/>
+                    </a:schemeClr>
+                  </a:solidFill>
+                  <a:latin typeface="+mn-lt"/>
+                  <a:ea typeface="+mn-ea"/>
+                  <a:cs typeface="+mn-cs"/>
+                </a:defRPr>
+              </a:pPr>
+              <a:endParaRPr lang="en-US"/>
+            </a:p>
+          </c:txPr>
+        </c:title>
+        <c:numFmt formatCode="General" sourceLinked="1"/>
+        <c:majorTickMark val="none"/>
+        <c:minorTickMark val="none"/>
+        <c:tickLblPos val="nextTo"/>
+        <c:spPr>
+          <a:noFill/>
+          <a:ln w="9525" cap="flat" cmpd="sng" algn="ctr">
+            <a:solidFill>
+              <a:schemeClr val="dk1">
+                <a:lumMod val="15000"/>
+                <a:lumOff val="85000"/>
+              </a:schemeClr>
+            </a:solidFill>
+            <a:round/>
+          </a:ln>
+          <a:effectLst/>
+        </c:spPr>
+        <c:txPr>
+          <a:bodyPr rot="-60000000" spcFirstLastPara="1" vertOverflow="ellipsis" vert="horz" wrap="square" anchor="ctr" anchorCtr="1"/>
+          <a:lstStyle/>
+          <a:p>
+            <a:pPr>
+              <a:defRPr sz="900" b="0" i="0" u="none" strike="noStrike" kern="1200" baseline="0">
+                <a:solidFill>
+                  <a:schemeClr val="tx1">
+                    <a:lumMod val="65000"/>
+                    <a:lumOff val="35000"/>
+                  </a:schemeClr>
+                </a:solidFill>
+                <a:latin typeface="+mn-lt"/>
+                <a:ea typeface="+mn-ea"/>
+                <a:cs typeface="+mn-cs"/>
+              </a:defRPr>
+            </a:pPr>
+            <a:endParaRPr lang="en-US"/>
+          </a:p>
+        </c:txPr>
+        <c:crossAx val="289246096"/>
+        <c:crosses val="autoZero"/>
+        <c:crossBetween val="midCat"/>
+      </c:valAx>
+      <c:spPr>
+        <a:noFill/>
+        <a:ln>
+          <a:noFill/>
+        </a:ln>
+        <a:effectLst/>
+      </c:spPr>
+    </c:plotArea>
+    <c:plotVisOnly val="1"/>
+    <c:dispBlanksAs val="gap"/>
+    <c:showDLblsOverMax val="0"/>
+  </c:chart>
+  <c:spPr>
+    <a:solidFill>
+      <a:schemeClr val="lt1"/>
+    </a:solidFill>
+    <a:ln w="9525" cap="flat" cmpd="sng" algn="ctr">
+      <a:solidFill>
+        <a:schemeClr val="tx1">
+          <a:lumMod val="15000"/>
+          <a:lumOff val="85000"/>
+        </a:schemeClr>
+      </a:solidFill>
+      <a:round/>
+    </a:ln>
+    <a:effectLst/>
+  </c:spPr>
+  <c:txPr>
+    <a:bodyPr/>
+    <a:lstStyle/>
+    <a:p>
+      <a:pPr>
+        <a:defRPr/>
+      </a:pPr>
+      <a:endParaRPr lang="en-US"/>
+    </a:p>
+  </c:txPr>
+  <c:externalData r:id="rId3">
+    <c:autoUpdate val="0"/>
+  </c:externalData>
+</c:chartSpace>
+</file>
+
+<file path=word/charts/chart3.xml><?xml version="1.0" encoding="utf-8"?>
+<c:chartSpace xmlns:c="http://schemas.openxmlformats.org/drawingml/2006/chart" xmlns:a="http://schemas.openxmlformats.org/drawingml/2006/main" xmlns:r="http://schemas.openxmlformats.org/officeDocument/2006/relationships" xmlns:c16r2="http://schemas.microsoft.com/office/drawing/2015/06/chart">
+  <c:date1904 val="0"/>
+  <c:lang val="en-US"/>
+  <c:roundedCorners val="0"/>
+  <mc:AlternateContent xmlns:mc="http://schemas.openxmlformats.org/markup-compatibility/2006">
+    <mc:Choice xmlns:c14="http://schemas.microsoft.com/office/drawing/2007/8/2/chart" Requires="c14">
+      <c14:style val="102"/>
+    </mc:Choice>
+    <mc:Fallback>
+      <c:style val="2"/>
+    </mc:Fallback>
+  </mc:AlternateContent>
+  <c:chart>
+    <c:title>
+      <c:tx>
+        <c:rich>
+          <a:bodyPr rot="0" spcFirstLastPara="1" vertOverflow="ellipsis" vert="horz" wrap="square" anchor="ctr" anchorCtr="1"/>
+          <a:lstStyle/>
+          <a:p>
+            <a:pPr>
+              <a:defRPr sz="1400" b="0" i="0" u="none" strike="noStrike" kern="1200" spc="0" baseline="0">
+                <a:solidFill>
+                  <a:schemeClr val="tx1">
+                    <a:lumMod val="65000"/>
+                    <a:lumOff val="35000"/>
+                  </a:schemeClr>
+                </a:solidFill>
+                <a:latin typeface="+mn-lt"/>
+                <a:ea typeface="+mn-ea"/>
+                <a:cs typeface="+mn-cs"/>
+              </a:defRPr>
+            </a:pPr>
+            <a:r>
+              <a:rPr lang="en-US"/>
+              <a:t>Merge Sort and Insertion</a:t>
+            </a:r>
+            <a:r>
+              <a:rPr lang="en-US" baseline="0"/>
+              <a:t> Sort</a:t>
+            </a:r>
+          </a:p>
+        </c:rich>
+      </c:tx>
+      <c:overlay val="0"/>
+      <c:spPr>
+        <a:noFill/>
+        <a:ln>
+          <a:noFill/>
+        </a:ln>
+        <a:effectLst/>
+      </c:spPr>
+      <c:txPr>
+        <a:bodyPr rot="0" spcFirstLastPara="1" vertOverflow="ellipsis" vert="horz" wrap="square" anchor="ctr" anchorCtr="1"/>
+        <a:lstStyle/>
+        <a:p>
+          <a:pPr>
+            <a:defRPr sz="1400" b="0" i="0" u="none" strike="noStrike" kern="1200" spc="0" baseline="0">
+              <a:solidFill>
+                <a:schemeClr val="tx1">
+                  <a:lumMod val="65000"/>
+                  <a:lumOff val="35000"/>
+                </a:schemeClr>
+              </a:solidFill>
+              <a:latin typeface="+mn-lt"/>
+              <a:ea typeface="+mn-ea"/>
+              <a:cs typeface="+mn-cs"/>
+            </a:defRPr>
+          </a:pPr>
+          <a:endParaRPr lang="en-US"/>
+        </a:p>
+      </c:txPr>
+    </c:title>
+    <c:autoTitleDeleted val="0"/>
+    <c:plotArea>
+      <c:layout/>
+      <c:scatterChart>
+        <c:scatterStyle val="lineMarker"/>
+        <c:varyColors val="0"/>
+        <c:ser>
+          <c:idx val="0"/>
+          <c:order val="0"/>
+          <c:tx>
+            <c:strRef>
+              <c:f>Sheet1!$C$17:$C$18</c:f>
+              <c:strCache>
+                <c:ptCount val="2"/>
+                <c:pt idx="0">
+                  <c:v>Merge Sort Log</c:v>
+                </c:pt>
+                <c:pt idx="1">
+                  <c:v>log(runtime)</c:v>
+                </c:pt>
+              </c:strCache>
+            </c:strRef>
+          </c:tx>
+          <c:spPr>
+            <a:ln w="19050" cap="rnd">
+              <a:solidFill>
+                <a:schemeClr val="accent1"/>
+              </a:solidFill>
+              <a:round/>
+            </a:ln>
+            <a:effectLst/>
+          </c:spPr>
+          <c:marker>
+            <c:symbol val="circle"/>
+            <c:size val="5"/>
+            <c:spPr>
+              <a:solidFill>
+                <a:schemeClr val="accent1"/>
+              </a:solidFill>
+              <a:ln w="9525">
+                <a:solidFill>
+                  <a:schemeClr val="accent1"/>
+                </a:solidFill>
+              </a:ln>
+              <a:effectLst/>
+            </c:spPr>
+          </c:marker>
+          <c:xVal>
+            <c:numRef>
+              <c:f>Sheet1!$B$19:$B$28</c:f>
+              <c:numCache>
+                <c:formatCode>General</c:formatCode>
+                <c:ptCount val="10"/>
+                <c:pt idx="0">
+                  <c:v>2</c:v>
+                </c:pt>
+                <c:pt idx="1">
+                  <c:v>2.6989700043360187</c:v>
+                </c:pt>
+                <c:pt idx="2">
+                  <c:v>3</c:v>
+                </c:pt>
+                <c:pt idx="3">
+                  <c:v>3.6989700043360187</c:v>
+                </c:pt>
+                <c:pt idx="4">
+                  <c:v>4</c:v>
+                </c:pt>
+                <c:pt idx="5">
+                  <c:v>4.6989700043360187</c:v>
+                </c:pt>
+                <c:pt idx="6">
+                  <c:v>5</c:v>
+                </c:pt>
+                <c:pt idx="7">
+                  <c:v>5.3010299956639813</c:v>
+                </c:pt>
+                <c:pt idx="8">
+                  <c:v>5.6989700043360187</c:v>
+                </c:pt>
+                <c:pt idx="9">
+                  <c:v>6</c:v>
+                </c:pt>
+              </c:numCache>
+            </c:numRef>
+          </c:xVal>
+          <c:yVal>
+            <c:numRef>
+              <c:f>Sheet1!$C$19:$C$28</c:f>
+              <c:numCache>
+                <c:formatCode>General</c:formatCode>
+                <c:ptCount val="10"/>
+                <c:pt idx="0">
+                  <c:v>-3.0457574905606752</c:v>
+                </c:pt>
+                <c:pt idx="1">
+                  <c:v>-2.6575773191777938</c:v>
+                </c:pt>
+                <c:pt idx="2">
+                  <c:v>-2.4089353929735009</c:v>
+                </c:pt>
+                <c:pt idx="3">
+                  <c:v>-1.7375489102695705</c:v>
+                </c:pt>
+                <c:pt idx="4">
+                  <c:v>-1.4122890349810886</c:v>
+                </c:pt>
+                <c:pt idx="5">
+                  <c:v>-0.64743161382069137</c:v>
+                </c:pt>
+                <c:pt idx="6">
+                  <c:v>-0.32211941848840953</c:v>
+                </c:pt>
+                <c:pt idx="7">
+                  <c:v>5.6523153550739154E-3</c:v>
+                </c:pt>
+                <c:pt idx="8">
+                  <c:v>0.44995639994354214</c:v>
+                </c:pt>
+                <c:pt idx="9">
+                  <c:v>0.75913125406171622</c:v>
+                </c:pt>
+              </c:numCache>
+            </c:numRef>
+          </c:yVal>
+          <c:smooth val="0"/>
+          <c:extLst>
+            <c:ext xmlns:c16="http://schemas.microsoft.com/office/drawing/2014/chart" uri="{C3380CC4-5D6E-409C-BE32-E72D297353CC}">
+              <c16:uniqueId val="{00000000-8930-044A-858A-506B1893D502}"/>
+            </c:ext>
+          </c:extLst>
+        </c:ser>
+        <c:ser>
+          <c:idx val="1"/>
+          <c:order val="1"/>
+          <c:tx>
+            <c:strRef>
+              <c:f>Sheet1!$B$51</c:f>
+              <c:strCache>
+                <c:ptCount val="1"/>
+                <c:pt idx="0">
+                  <c:v>Insertion Sort Log</c:v>
+                </c:pt>
+              </c:strCache>
+            </c:strRef>
+          </c:tx>
+          <c:spPr>
+            <a:ln w="19050" cap="rnd">
+              <a:solidFill>
+                <a:schemeClr val="accent2"/>
+              </a:solidFill>
+              <a:round/>
+            </a:ln>
+            <a:effectLst/>
+          </c:spPr>
+          <c:marker>
+            <c:symbol val="circle"/>
+            <c:size val="5"/>
+            <c:spPr>
+              <a:solidFill>
+                <a:schemeClr val="accent2"/>
+              </a:solidFill>
+              <a:ln w="9525">
+                <a:solidFill>
+                  <a:schemeClr val="accent2"/>
+                </a:solidFill>
+              </a:ln>
+              <a:effectLst/>
+            </c:spPr>
+          </c:marker>
+          <c:xVal>
+            <c:numRef>
+              <c:f>Sheet1!$B$53:$B$62</c:f>
+              <c:numCache>
+                <c:formatCode>General</c:formatCode>
+                <c:ptCount val="10"/>
+                <c:pt idx="0">
+                  <c:v>2</c:v>
+                </c:pt>
+                <c:pt idx="1">
+                  <c:v>2.6989700043360187</c:v>
+                </c:pt>
+                <c:pt idx="2">
+                  <c:v>3</c:v>
+                </c:pt>
+                <c:pt idx="3">
+                  <c:v>3.1760912590556813</c:v>
+                </c:pt>
+                <c:pt idx="4">
+                  <c:v>3.3010299956639813</c:v>
+                </c:pt>
+                <c:pt idx="5">
+                  <c:v>3.6989700043360187</c:v>
+                </c:pt>
+                <c:pt idx="6">
+                  <c:v>4</c:v>
+                </c:pt>
+                <c:pt idx="7">
+                  <c:v>4.3010299956639813</c:v>
+                </c:pt>
+                <c:pt idx="8">
+                  <c:v>4.4771212547196626</c:v>
+                </c:pt>
+                <c:pt idx="9">
+                  <c:v>4.6020599913279625</c:v>
+                </c:pt>
+              </c:numCache>
+            </c:numRef>
+          </c:xVal>
+          <c:yVal>
+            <c:numRef>
+              <c:f>Sheet1!$C$53:$C$62</c:f>
+              <c:numCache>
+                <c:formatCode>General</c:formatCode>
+                <c:ptCount val="10"/>
+                <c:pt idx="0">
+                  <c:v>-2.8538719643217618</c:v>
+                </c:pt>
+                <c:pt idx="1">
+                  <c:v>-1.9318141382538383</c:v>
+                </c:pt>
+                <c:pt idx="2">
+                  <c:v>-1.3872161432802645</c:v>
+                </c:pt>
+                <c:pt idx="3">
+                  <c:v>-1.0376306643299789</c:v>
+                </c:pt>
+                <c:pt idx="4">
+                  <c:v>-0.82973828460504262</c:v>
+                </c:pt>
+                <c:pt idx="5">
+                  <c:v>-4.7740463409179451E-2</c:v>
+                </c:pt>
+                <c:pt idx="6">
+                  <c:v>0.53537008327916569</c:v>
+                </c:pt>
+                <c:pt idx="7">
+                  <c:v>1.1517864749728461</c:v>
+                </c:pt>
+                <c:pt idx="8">
+                  <c:v>1.5018189552275549</c:v>
+                </c:pt>
+                <c:pt idx="9">
+                  <c:v>1.7730459048541207</c:v>
+                </c:pt>
+              </c:numCache>
+            </c:numRef>
+          </c:yVal>
+          <c:smooth val="0"/>
+          <c:extLst>
+            <c:ext xmlns:c16="http://schemas.microsoft.com/office/drawing/2014/chart" uri="{C3380CC4-5D6E-409C-BE32-E72D297353CC}">
+              <c16:uniqueId val="{00000001-8930-044A-858A-506B1893D502}"/>
+            </c:ext>
+          </c:extLst>
+        </c:ser>
+        <c:dLbls>
+          <c:showLegendKey val="0"/>
+          <c:showVal val="0"/>
+          <c:showCatName val="0"/>
+          <c:showSerName val="0"/>
+          <c:showPercent val="0"/>
+          <c:showBubbleSize val="0"/>
+        </c:dLbls>
+        <c:axId val="1199592831"/>
+        <c:axId val="1199888495"/>
+      </c:scatterChart>
+      <c:valAx>
+        <c:axId val="1199592831"/>
+        <c:scaling>
+          <c:orientation val="minMax"/>
+        </c:scaling>
+        <c:delete val="0"/>
+        <c:axPos val="b"/>
+        <c:majorGridlines>
+          <c:spPr>
+            <a:ln w="9525" cap="flat" cmpd="sng" algn="ctr">
+              <a:solidFill>
+                <a:schemeClr val="tx1">
+                  <a:lumMod val="15000"/>
+                  <a:lumOff val="85000"/>
+                </a:schemeClr>
+              </a:solidFill>
+              <a:round/>
+            </a:ln>
+            <a:effectLst/>
+          </c:spPr>
+        </c:majorGridlines>
+        <c:numFmt formatCode="General" sourceLinked="1"/>
+        <c:majorTickMark val="none"/>
+        <c:minorTickMark val="none"/>
+        <c:tickLblPos val="nextTo"/>
+        <c:spPr>
+          <a:noFill/>
+          <a:ln w="9525" cap="flat" cmpd="sng" algn="ctr">
+            <a:solidFill>
+              <a:schemeClr val="tx1">
+                <a:lumMod val="25000"/>
+                <a:lumOff val="75000"/>
+              </a:schemeClr>
+            </a:solidFill>
+            <a:round/>
+          </a:ln>
+          <a:effectLst/>
+        </c:spPr>
+        <c:txPr>
+          <a:bodyPr rot="-60000000" spcFirstLastPara="1" vertOverflow="ellipsis" vert="horz" wrap="square" anchor="ctr" anchorCtr="1"/>
+          <a:lstStyle/>
+          <a:p>
+            <a:pPr>
+              <a:defRPr sz="900" b="0" i="0" u="none" strike="noStrike" kern="1200" baseline="0">
+                <a:solidFill>
+                  <a:schemeClr val="tx1">
+                    <a:lumMod val="65000"/>
+                    <a:lumOff val="35000"/>
+                  </a:schemeClr>
+                </a:solidFill>
+                <a:latin typeface="+mn-lt"/>
+                <a:ea typeface="+mn-ea"/>
+                <a:cs typeface="+mn-cs"/>
+              </a:defRPr>
+            </a:pPr>
+            <a:endParaRPr lang="en-US"/>
+          </a:p>
+        </c:txPr>
+        <c:crossAx val="1199888495"/>
+        <c:crosses val="autoZero"/>
+        <c:crossBetween val="midCat"/>
+      </c:valAx>
+      <c:valAx>
+        <c:axId val="1199888495"/>
+        <c:scaling>
+          <c:orientation val="minMax"/>
+        </c:scaling>
+        <c:delete val="0"/>
+        <c:axPos val="l"/>
+        <c:majorGridlines>
+          <c:spPr>
+            <a:ln w="9525" cap="flat" cmpd="sng" algn="ctr">
+              <a:solidFill>
+                <a:schemeClr val="tx1">
+                  <a:lumMod val="15000"/>
+                  <a:lumOff val="85000"/>
+                </a:schemeClr>
+              </a:solidFill>
+              <a:round/>
+            </a:ln>
+            <a:effectLst/>
+          </c:spPr>
+        </c:majorGridlines>
+        <c:numFmt formatCode="General" sourceLinked="1"/>
+        <c:majorTickMark val="none"/>
+        <c:minorTickMark val="none"/>
+        <c:tickLblPos val="nextTo"/>
+        <c:spPr>
+          <a:noFill/>
+          <a:ln w="9525" cap="flat" cmpd="sng" algn="ctr">
+            <a:solidFill>
+              <a:schemeClr val="tx1">
+                <a:lumMod val="25000"/>
+                <a:lumOff val="75000"/>
+              </a:schemeClr>
+            </a:solidFill>
+            <a:round/>
+          </a:ln>
+          <a:effectLst/>
+        </c:spPr>
+        <c:txPr>
+          <a:bodyPr rot="-60000000" spcFirstLastPara="1" vertOverflow="ellipsis" vert="horz" wrap="square" anchor="ctr" anchorCtr="1"/>
+          <a:lstStyle/>
+          <a:p>
+            <a:pPr>
+              <a:defRPr sz="900" b="0" i="0" u="none" strike="noStrike" kern="1200" baseline="0">
+                <a:solidFill>
+                  <a:schemeClr val="tx1">
+                    <a:lumMod val="65000"/>
+                    <a:lumOff val="35000"/>
+                  </a:schemeClr>
+                </a:solidFill>
+                <a:latin typeface="+mn-lt"/>
+                <a:ea typeface="+mn-ea"/>
+                <a:cs typeface="+mn-cs"/>
+              </a:defRPr>
+            </a:pPr>
+            <a:endParaRPr lang="en-US"/>
+          </a:p>
+        </c:txPr>
+        <c:crossAx val="1199592831"/>
+        <c:crosses val="autoZero"/>
+        <c:crossBetween val="midCat"/>
+      </c:valAx>
+      <c:spPr>
+        <a:noFill/>
+        <a:ln>
+          <a:noFill/>
+        </a:ln>
+        <a:effectLst/>
+      </c:spPr>
+    </c:plotArea>
+    <c:legend>
+      <c:legendPos val="t"/>
+      <c:overlay val="0"/>
+      <c:spPr>
+        <a:noFill/>
+        <a:ln>
+          <a:noFill/>
+        </a:ln>
+        <a:effectLst/>
+      </c:spPr>
+      <c:txPr>
+        <a:bodyPr rot="0" spcFirstLastPara="1" vertOverflow="ellipsis" vert="horz" wrap="square" anchor="ctr" anchorCtr="1"/>
+        <a:lstStyle/>
+        <a:p>
+          <a:pPr>
+            <a:defRPr sz="900" b="0" i="0" u="none" strike="noStrike" kern="1200" baseline="0">
+              <a:solidFill>
+                <a:schemeClr val="tx1">
+                  <a:lumMod val="65000"/>
+                  <a:lumOff val="35000"/>
+                </a:schemeClr>
+              </a:solidFill>
+              <a:latin typeface="+mn-lt"/>
+              <a:ea typeface="+mn-ea"/>
+              <a:cs typeface="+mn-cs"/>
+            </a:defRPr>
+          </a:pPr>
+          <a:endParaRPr lang="en-US"/>
+        </a:p>
+      </c:txPr>
+    </c:legend>
+    <c:plotVisOnly val="1"/>
+    <c:dispBlanksAs val="gap"/>
+    <c:showDLblsOverMax val="0"/>
+  </c:chart>
+  <c:spPr>
+    <a:solidFill>
+      <a:schemeClr val="bg1"/>
+    </a:solidFill>
+    <a:ln w="9525" cap="flat" cmpd="sng" algn="ctr">
+      <a:solidFill>
+        <a:schemeClr val="tx1">
+          <a:lumMod val="15000"/>
+          <a:lumOff val="85000"/>
+        </a:schemeClr>
+      </a:solidFill>
+      <a:round/>
+    </a:ln>
+    <a:effectLst/>
+  </c:spPr>
+  <c:txPr>
+    <a:bodyPr/>
+    <a:lstStyle/>
+    <a:p>
+      <a:pPr>
+        <a:defRPr/>
+      </a:pPr>
+      <a:endParaRPr lang="en-US"/>
+    </a:p>
+  </c:txPr>
+  <c:externalData r:id="rId3">
+    <c:autoUpdate val="0"/>
+  </c:externalData>
+</c:chartSpace>
+</file>
+
+<file path=word/charts/colors1.xml><?xml version="1.0" encoding="utf-8"?>
+<cs:colorStyle xmlns:cs="http://schemas.microsoft.com/office/drawing/2012/chartStyle" xmlns:a="http://schemas.openxmlformats.org/drawingml/2006/main" meth="cycle" id="10">
+  <a:schemeClr val="accent1"/>
+  <a:schemeClr val="accent2"/>
+  <a:schemeClr val="accent3"/>
+  <a:schemeClr val="accent4"/>
+  <a:schemeClr val="accent5"/>
+  <a:schemeClr val="accent6"/>
+  <cs:variation/>
+  <cs:variation>
+    <a:lumMod val="60000"/>
+  </cs:variation>
+  <cs:variation>
+    <a:lumMod val="80000"/>
+    <a:lumOff val="20000"/>
+  </cs:variation>
+  <cs:variation>
+    <a:lumMod val="80000"/>
+  </cs:variation>
+  <cs:variation>
+    <a:lumMod val="60000"/>
+    <a:lumOff val="40000"/>
+  </cs:variation>
+  <cs:variation>
+    <a:lumMod val="50000"/>
+  </cs:variation>
+  <cs:variation>
+    <a:lumMod val="70000"/>
+    <a:lumOff val="30000"/>
+  </cs:variation>
+  <cs:variation>
+    <a:lumMod val="70000"/>
+  </cs:variation>
+  <cs:variation>
+    <a:lumMod val="50000"/>
+    <a:lumOff val="50000"/>
+  </cs:variation>
+</cs:colorStyle>
+</file>
+
+<file path=word/charts/colors2.xml><?xml version="1.0" encoding="utf-8"?>
+<cs:colorStyle xmlns:cs="http://schemas.microsoft.com/office/drawing/2012/chartStyle" xmlns:a="http://schemas.openxmlformats.org/drawingml/2006/main" meth="cycle" id="10">
+  <a:schemeClr val="accent1"/>
+  <a:schemeClr val="accent2"/>
+  <a:schemeClr val="accent3"/>
+  <a:schemeClr val="accent4"/>
+  <a:schemeClr val="accent5"/>
+  <a:schemeClr val="accent6"/>
+  <cs:variation/>
+  <cs:variation>
+    <a:lumMod val="60000"/>
+  </cs:variation>
+  <cs:variation>
+    <a:lumMod val="80000"/>
+    <a:lumOff val="20000"/>
+  </cs:variation>
+  <cs:variation>
+    <a:lumMod val="80000"/>
+  </cs:variation>
+  <cs:variation>
+    <a:lumMod val="60000"/>
+    <a:lumOff val="40000"/>
+  </cs:variation>
+  <cs:variation>
+    <a:lumMod val="50000"/>
+  </cs:variation>
+  <cs:variation>
+    <a:lumMod val="70000"/>
+    <a:lumOff val="30000"/>
+  </cs:variation>
+  <cs:variation>
+    <a:lumMod val="70000"/>
+  </cs:variation>
+  <cs:variation>
+    <a:lumMod val="50000"/>
+    <a:lumOff val="50000"/>
+  </cs:variation>
+</cs:colorStyle>
+</file>
+
+<file path=word/charts/colors3.xml><?xml version="1.0" encoding="utf-8"?>
+<cs:colorStyle xmlns:cs="http://schemas.microsoft.com/office/drawing/2012/chartStyle" xmlns:a="http://schemas.openxmlformats.org/drawingml/2006/main" meth="cycle" id="10">
+  <a:schemeClr val="accent1"/>
+  <a:schemeClr val="accent2"/>
+  <a:schemeClr val="accent3"/>
+  <a:schemeClr val="accent4"/>
+  <a:schemeClr val="accent5"/>
+  <a:schemeClr val="accent6"/>
+  <cs:variation/>
+  <cs:variation>
+    <a:lumMod val="60000"/>
+  </cs:variation>
+  <cs:variation>
+    <a:lumMod val="80000"/>
+    <a:lumOff val="20000"/>
+  </cs:variation>
+  <cs:variation>
+    <a:lumMod val="80000"/>
+  </cs:variation>
+  <cs:variation>
+    <a:lumMod val="60000"/>
+    <a:lumOff val="40000"/>
+  </cs:variation>
+  <cs:variation>
+    <a:lumMod val="50000"/>
+  </cs:variation>
+  <cs:variation>
+    <a:lumMod val="70000"/>
+    <a:lumOff val="30000"/>
+  </cs:variation>
+  <cs:variation>
+    <a:lumMod val="70000"/>
+  </cs:variation>
+  <cs:variation>
+    <a:lumMod val="50000"/>
+    <a:lumOff val="50000"/>
+  </cs:variation>
+</cs:colorStyle>
+</file>
+
+<file path=word/charts/style1.xml><?xml version="1.0" encoding="utf-8"?>
+<cs:chartStyle xmlns:cs="http://schemas.microsoft.com/office/drawing/2012/chartStyle" xmlns:a="http://schemas.openxmlformats.org/drawingml/2006/main" id="241">
+  <cs:axisTitle>
+    <cs:lnRef idx="0"/>
+    <cs:fillRef idx="0"/>
+    <cs:effectRef idx="0"/>
+    <cs:fontRef idx="minor">
+      <a:schemeClr val="tx1">
+        <a:lumMod val="65000"/>
+        <a:lumOff val="35000"/>
+      </a:schemeClr>
+    </cs:fontRef>
+    <cs:defRPr sz="900" kern="1200" cap="all"/>
+  </cs:axisTitle>
+  <cs:categoryAxis>
+    <cs:lnRef idx="0"/>
+    <cs:fillRef idx="0"/>
+    <cs:effectRef idx="0"/>
+    <cs:fontRef idx="minor">
+      <a:schemeClr val="tx1">
+        <a:lumMod val="65000"/>
+        <a:lumOff val="35000"/>
+      </a:schemeClr>
+    </cs:fontRef>
+    <cs:spPr>
+      <a:ln w="9525" cap="flat" cmpd="sng" algn="ctr">
+        <a:solidFill>
+          <a:schemeClr val="tx1">
+            <a:lumMod val="15000"/>
+            <a:lumOff val="85000"/>
+          </a:schemeClr>
+        </a:solidFill>
+        <a:round/>
+      </a:ln>
+    </cs:spPr>
+    <cs:defRPr sz="900" kern="1200" cap="all" spc="120" normalizeH="0" baseline="0"/>
+  </cs:categoryAxis>
+  <cs:chartArea mods="allowNoFillOverride allowNoLineOverride">
+    <cs:lnRef idx="0"/>
+    <cs:fillRef idx="0"/>
+    <cs:effectRef idx="0"/>
+    <cs:fontRef idx="minor">
+      <a:schemeClr val="dk1"/>
+    </cs:fontRef>
+    <cs:spPr>
+      <a:solidFill>
+        <a:schemeClr val="lt1"/>
+      </a:solidFill>
+      <a:ln w="9525" cap="flat" cmpd="sng" algn="ctr">
+        <a:solidFill>
+          <a:schemeClr val="tx1">
+            <a:lumMod val="15000"/>
+            <a:lumOff val="85000"/>
+          </a:schemeClr>
+        </a:solidFill>
+        <a:round/>
+      </a:ln>
+    </cs:spPr>
+    <cs:defRPr sz="900" kern="1200"/>
+  </cs:chartArea>
+  <cs:dataLabel>
+    <cs:lnRef idx="0"/>
+    <cs:fillRef idx="0"/>
+    <cs:effectRef idx="0"/>
+    <cs:fontRef idx="minor">
+      <a:schemeClr val="tx1">
+        <a:lumMod val="50000"/>
+        <a:lumOff val="50000"/>
+      </a:schemeClr>
+    </cs:fontRef>
+    <cs:defRPr sz="800" b="0" i="0" u="none" strike="noStrike" kern="1200" baseline="0"/>
+  </cs:dataLabel>
+  <cs:dataLabelCallout>
+    <cs:lnRef idx="0"/>
+    <cs:fillRef idx="0"/>
+    <cs:effectRef idx="0"/>
+    <cs:fontRef idx="minor">
+      <a:schemeClr val="dk1">
+        <a:lumMod val="65000"/>
+        <a:lumOff val="35000"/>
+      </a:schemeClr>
+    </cs:fontRef>
+    <cs:spPr>
+      <a:solidFill>
+        <a:schemeClr val="lt1"/>
+      </a:solidFill>
+      <a:ln>
+        <a:solidFill>
+          <a:schemeClr val="dk1">
+            <a:lumMod val="25000"/>
+            <a:lumOff val="75000"/>
+          </a:schemeClr>
+        </a:solidFill>
+      </a:ln>
+    </cs:spPr>
+    <cs:defRPr sz="900" kern="1200"/>
+    <cs:bodyPr rot="0" spcFirstLastPara="1" vertOverflow="clip" horzOverflow="clip" vert="horz" wrap="square" lIns="36576" tIns="18288" rIns="36576" bIns="18288" anchor="ctr" anchorCtr="1">
+      <a:spAutoFit/>
+    </cs:bodyPr>
+  </cs:dataLabelCallout>
+  <cs:dataPoint>
+    <cs:lnRef idx="0"/>
+    <cs:fillRef idx="0">
+      <cs:styleClr val="auto"/>
+    </cs:fillRef>
+    <cs:effectRef idx="0"/>
+    <cs:fontRef idx="minor">
+      <a:schemeClr val="dk1"/>
+    </cs:fontRef>
+    <cs:spPr>
+      <a:solidFill>
+        <a:schemeClr val="phClr"/>
+      </a:solidFill>
+    </cs:spPr>
+  </cs:dataPoint>
+  <cs:dataPoint3D>
+    <cs:lnRef idx="0"/>
+    <cs:fillRef idx="0">
+      <cs:styleClr val="auto"/>
+    </cs:fillRef>
+    <cs:effectRef idx="0"/>
+    <cs:fontRef idx="minor">
+      <a:schemeClr val="dk1"/>
+    </cs:fontRef>
+    <cs:spPr>
+      <a:solidFill>
+        <a:schemeClr val="phClr"/>
+      </a:solidFill>
+    </cs:spPr>
+  </cs:dataPoint3D>
+  <cs:dataPointLine>
+    <cs:lnRef idx="0">
+      <cs:styleClr val="auto"/>
+    </cs:lnRef>
+    <cs:fillRef idx="0"/>
+    <cs:effectRef idx="0"/>
+    <cs:fontRef idx="minor">
+      <a:schemeClr val="dk1"/>
+    </cs:fontRef>
+    <cs:spPr>
+      <a:ln w="22225" cap="rnd">
+        <a:solidFill>
+          <a:schemeClr val="phClr"/>
+        </a:solidFill>
+        <a:round/>
+      </a:ln>
+    </cs:spPr>
+  </cs:dataPointLine>
+  <cs:dataPointMarker>
+    <cs:lnRef idx="0">
+      <cs:styleClr val="auto"/>
+    </cs:lnRef>
+    <cs:fillRef idx="0">
+      <cs:styleClr val="auto"/>
+    </cs:fillRef>
+    <cs:effectRef idx="0"/>
+    <cs:fontRef idx="minor">
+      <a:schemeClr val="dk1"/>
+    </cs:fontRef>
+    <cs:spPr>
+      <a:solidFill>
+        <a:schemeClr val="phClr"/>
+      </a:solidFill>
+      <a:ln w="9525">
+        <a:solidFill>
+          <a:schemeClr val="phClr"/>
+        </a:solidFill>
+        <a:round/>
+      </a:ln>
+    </cs:spPr>
+  </cs:dataPointMarker>
+  <cs:dataPointMarkerLayout size="6"/>
+  <cs:dataPointWireframe>
+    <cs:lnRef idx="0">
+      <cs:styleClr val="auto"/>
+    </cs:lnRef>
+    <cs:fillRef idx="0"/>
+    <cs:effectRef idx="0"/>
+    <cs:fontRef idx="minor">
+      <a:schemeClr val="dk1"/>
+    </cs:fontRef>
+    <cs:spPr>
+      <a:ln w="9525" cap="rnd">
+        <a:solidFill>
+          <a:schemeClr val="phClr"/>
+        </a:solidFill>
+        <a:round/>
+      </a:ln>
+    </cs:spPr>
+  </cs:dataPointWireframe>
+  <cs:dataTable>
+    <cs:lnRef idx="0"/>
+    <cs:fillRef idx="0"/>
+    <cs:effectRef idx="0"/>
+    <cs:fontRef idx="minor">
+      <a:schemeClr val="tx1">
+        <a:lumMod val="65000"/>
+        <a:lumOff val="35000"/>
+      </a:schemeClr>
+    </cs:fontRef>
+    <cs:spPr>
+      <a:ln w="9525">
+        <a:solidFill>
+          <a:schemeClr val="tx1">
+            <a:lumMod val="15000"/>
+            <a:lumOff val="85000"/>
+          </a:schemeClr>
+        </a:solidFill>
+      </a:ln>
+    </cs:spPr>
+    <cs:defRPr sz="900" kern="1200"/>
+  </cs:dataTable>
+  <cs:downBar>
+    <cs:lnRef idx="0"/>
+    <cs:fillRef idx="0"/>
+    <cs:effectRef idx="0"/>
+    <cs:fontRef idx="minor">
+      <a:schemeClr val="dk1"/>
+    </cs:fontRef>
+    <cs:spPr>
+      <a:solidFill>
+        <a:schemeClr val="dk1">
+          <a:lumMod val="75000"/>
+          <a:lumOff val="25000"/>
+        </a:schemeClr>
+      </a:solidFill>
+      <a:ln w="9525">
+        <a:solidFill>
+          <a:schemeClr val="tx1">
+            <a:lumMod val="15000"/>
+            <a:lumOff val="85000"/>
+          </a:schemeClr>
+        </a:solidFill>
+      </a:ln>
+    </cs:spPr>
+  </cs:downBar>
+  <cs:dropLine>
+    <cs:lnRef idx="0"/>
+    <cs:fillRef idx="0"/>
+    <cs:effectRef idx="0"/>
+    <cs:fontRef idx="minor">
+      <a:schemeClr val="dk1"/>
+    </cs:fontRef>
+    <cs:spPr>
+      <a:ln w="9525">
+        <a:solidFill>
+          <a:schemeClr val="tx1">
+            <a:lumMod val="35000"/>
+            <a:lumOff val="65000"/>
+          </a:schemeClr>
+        </a:solidFill>
+      </a:ln>
+    </cs:spPr>
+  </cs:dropLine>
+  <cs:errorBar>
+    <cs:lnRef idx="0"/>
+    <cs:fillRef idx="0"/>
+    <cs:effectRef idx="0"/>
+    <cs:fontRef idx="minor">
+      <a:schemeClr val="dk1"/>
+    </cs:fontRef>
+    <cs:spPr>
+      <a:ln w="9525">
+        <a:solidFill>
+          <a:schemeClr val="tx1">
+            <a:lumMod val="65000"/>
+            <a:lumOff val="35000"/>
+          </a:schemeClr>
+        </a:solidFill>
+        <a:round/>
+      </a:ln>
+    </cs:spPr>
+  </cs:errorBar>
+  <cs:floor>
+    <cs:lnRef idx="0"/>
+    <cs:fillRef idx="0"/>
+    <cs:effectRef idx="0"/>
+    <cs:fontRef idx="minor">
+      <a:schemeClr val="dk1"/>
+    </cs:fontRef>
+  </cs:floor>
+  <cs:gridlineMajor>
+    <cs:lnRef idx="0"/>
+    <cs:fillRef idx="0"/>
+    <cs:effectRef idx="0"/>
+    <cs:fontRef idx="minor">
+      <a:schemeClr val="dk1"/>
+    </cs:fontRef>
+    <cs:spPr>
+      <a:ln w="9525" cap="flat" cmpd="sng" algn="ctr">
+        <a:solidFill>
+          <a:schemeClr val="tx1">
+            <a:lumMod val="15000"/>
+            <a:lumOff val="85000"/>
+          </a:schemeClr>
+        </a:solidFill>
+        <a:round/>
+      </a:ln>
+    </cs:spPr>
+  </cs:gridlineMajor>
+  <cs:gridlineMinor>
+    <cs:lnRef idx="0"/>
+    <cs:fillRef idx="0"/>
+    <cs:effectRef idx="0"/>
+    <cs:fontRef idx="minor">
+      <a:schemeClr val="dk1"/>
+    </cs:fontRef>
+    <cs:spPr>
+      <a:ln>
+        <a:solidFill>
+          <a:schemeClr val="tx1">
+            <a:lumMod val="5000"/>
+            <a:lumOff val="95000"/>
+          </a:schemeClr>
+        </a:solidFill>
+      </a:ln>
+    </cs:spPr>
+  </cs:gridlineMinor>
+  <cs:hiLoLine>
+    <cs:lnRef idx="0"/>
+    <cs:fillRef idx="0"/>
+    <cs:effectRef idx="0"/>
+    <cs:fontRef idx="minor">
+      <a:schemeClr val="dk1"/>
+    </cs:fontRef>
+    <cs:spPr>
+      <a:ln w="9525">
+        <a:solidFill>
+          <a:schemeClr val="tx1">
+            <a:lumMod val="35000"/>
+            <a:lumOff val="65000"/>
+          </a:schemeClr>
+        </a:solidFill>
+      </a:ln>
+    </cs:spPr>
+  </cs:hiLoLine>
+  <cs:leaderLine>
+    <cs:lnRef idx="0"/>
+    <cs:fillRef idx="0"/>
+    <cs:effectRef idx="0"/>
+    <cs:fontRef idx="minor">
+      <a:schemeClr val="dk1"/>
+    </cs:fontRef>
+    <cs:spPr>
+      <a:ln w="9525">
+        <a:solidFill>
+          <a:schemeClr val="tx1">
+            <a:lumMod val="35000"/>
+            <a:lumOff val="65000"/>
+          </a:schemeClr>
+        </a:solidFill>
+      </a:ln>
+    </cs:spPr>
+  </cs:leaderLine>
+  <cs:legend>
+    <cs:lnRef idx="0"/>
+    <cs:fillRef idx="0"/>
+    <cs:effectRef idx="0"/>
+    <cs:fontRef idx="minor">
+      <a:schemeClr val="tx1">
+        <a:lumMod val="65000"/>
+        <a:lumOff val="35000"/>
+      </a:schemeClr>
+    </cs:fontRef>
+    <cs:defRPr sz="900" kern="1200"/>
+  </cs:legend>
+  <cs:plotArea mods="allowNoFillOverride allowNoLineOverride">
+    <cs:lnRef idx="0"/>
+    <cs:fillRef idx="0"/>
+    <cs:effectRef idx="0"/>
+    <cs:fontRef idx="minor">
+      <a:schemeClr val="dk1"/>
+    </cs:fontRef>
+  </cs:plotArea>
+  <cs:plotArea3D mods="allowNoFillOverride allowNoLineOverride">
+    <cs:lnRef idx="0"/>
+    <cs:fillRef idx="0"/>
+    <cs:effectRef idx="0"/>
+    <cs:fontRef idx="minor">
+      <a:schemeClr val="dk1"/>
+    </cs:fontRef>
+  </cs:plotArea3D>
+  <cs:seriesAxis>
+    <cs:lnRef idx="0"/>
+    <cs:fillRef idx="0"/>
+    <cs:effectRef idx="0"/>
+    <cs:fontRef idx="minor">
+      <a:schemeClr val="tx1">
+        <a:lumMod val="65000"/>
+        <a:lumOff val="35000"/>
+      </a:schemeClr>
+    </cs:fontRef>
+    <cs:spPr>
+      <a:ln w="9525" cap="flat" cmpd="sng" algn="ctr">
+        <a:solidFill>
+          <a:schemeClr val="tx1">
+            <a:lumMod val="15000"/>
+            <a:lumOff val="85000"/>
+          </a:schemeClr>
+        </a:solidFill>
+        <a:round/>
+      </a:ln>
+    </cs:spPr>
+    <cs:defRPr sz="900" kern="1200"/>
+  </cs:seriesAxis>
+  <cs:seriesLine>
+    <cs:lnRef idx="0"/>
+    <cs:fillRef idx="0"/>
+    <cs:effectRef idx="0"/>
+    <cs:fontRef idx="minor">
+      <a:schemeClr val="dk1"/>
+    </cs:fontRef>
+    <cs:spPr>
+      <a:ln w="9525">
+        <a:solidFill>
+          <a:schemeClr val="tx1">
+            <a:lumMod val="35000"/>
+            <a:lumOff val="65000"/>
+          </a:schemeClr>
+        </a:solidFill>
+        <a:round/>
+      </a:ln>
+    </cs:spPr>
+  </cs:seriesLine>
+  <cs:title>
+    <cs:lnRef idx="0"/>
+    <cs:fillRef idx="0"/>
+    <cs:effectRef idx="0"/>
+    <cs:fontRef idx="minor">
+      <a:schemeClr val="tx1">
+        <a:lumMod val="65000"/>
+        <a:lumOff val="35000"/>
+      </a:schemeClr>
+    </cs:fontRef>
+    <cs:defRPr sz="1600" b="1" kern="1200" cap="all" spc="120" normalizeH="0" baseline="0"/>
+  </cs:title>
+  <cs:trendline>
+    <cs:lnRef idx="0">
+      <cs:styleClr val="auto"/>
+    </cs:lnRef>
+    <cs:fillRef idx="0"/>
+    <cs:effectRef idx="0"/>
+    <cs:fontRef idx="minor">
+      <a:schemeClr val="dk1"/>
+    </cs:fontRef>
+    <cs:spPr>
+      <a:ln w="9525" cap="rnd">
+        <a:solidFill>
+          <a:schemeClr val="phClr"/>
+        </a:solidFill>
+      </a:ln>
+    </cs:spPr>
+  </cs:trendline>
+  <cs:trendlineLabel>
+    <cs:lnRef idx="0"/>
+    <cs:fillRef idx="0"/>
+    <cs:effectRef idx="0"/>
+    <cs:fontRef idx="minor">
+      <a:schemeClr val="tx1">
+        <a:lumMod val="65000"/>
+        <a:lumOff val="35000"/>
+      </a:schemeClr>
+    </cs:fontRef>
+    <cs:defRPr sz="800" kern="1200"/>
+  </cs:trendlineLabel>
+  <cs:upBar>
+    <cs:lnRef idx="0"/>
+    <cs:fillRef idx="0"/>
+    <cs:effectRef idx="0"/>
+    <cs:fontRef idx="minor">
+      <a:schemeClr val="dk1"/>
+    </cs:fontRef>
+    <cs:spPr>
+      <a:solidFill>
+        <a:schemeClr val="lt1"/>
+      </a:solidFill>
+      <a:ln w="9525">
+        <a:solidFill>
+          <a:schemeClr val="tx1">
+            <a:lumMod val="65000"/>
+            <a:lumOff val="35000"/>
+          </a:schemeClr>
+        </a:solidFill>
+      </a:ln>
+    </cs:spPr>
+  </cs:upBar>
+  <cs:valueAxis>
+    <cs:lnRef idx="0"/>
+    <cs:fillRef idx="0"/>
+    <cs:effectRef idx="0"/>
+    <cs:fontRef idx="minor">
+      <a:schemeClr val="tx1">
+        <a:lumMod val="65000"/>
+        <a:lumOff val="35000"/>
+      </a:schemeClr>
+    </cs:fontRef>
+    <cs:spPr>
+      <a:ln w="9525" cap="flat" cmpd="sng" algn="ctr">
+        <a:solidFill>
+          <a:schemeClr val="dk1">
+            <a:lumMod val="15000"/>
+            <a:lumOff val="85000"/>
+          </a:schemeClr>
+        </a:solidFill>
+        <a:round/>
+      </a:ln>
+    </cs:spPr>
+    <cs:defRPr sz="900" kern="1200"/>
+  </cs:valueAxis>
+  <cs:wall>
+    <cs:lnRef idx="0"/>
+    <cs:fillRef idx="0"/>
+    <cs:effectRef idx="0"/>
+    <cs:fontRef idx="minor">
+      <a:schemeClr val="dk1"/>
+    </cs:fontRef>
+  </cs:wall>
+</cs:chartStyle>
+</file>
+
+<file path=word/charts/style2.xml><?xml version="1.0" encoding="utf-8"?>
+<cs:chartStyle xmlns:cs="http://schemas.microsoft.com/office/drawing/2012/chartStyle" xmlns:a="http://schemas.openxmlformats.org/drawingml/2006/main" id="241">
+  <cs:axisTitle>
+    <cs:lnRef idx="0"/>
+    <cs:fillRef idx="0"/>
+    <cs:effectRef idx="0"/>
+    <cs:fontRef idx="minor">
+      <a:schemeClr val="tx1">
+        <a:lumMod val="65000"/>
+        <a:lumOff val="35000"/>
+      </a:schemeClr>
+    </cs:fontRef>
+    <cs:defRPr sz="900" kern="1200" cap="all"/>
+  </cs:axisTitle>
+  <cs:categoryAxis>
+    <cs:lnRef idx="0"/>
+    <cs:fillRef idx="0"/>
+    <cs:effectRef idx="0"/>
+    <cs:fontRef idx="minor">
+      <a:schemeClr val="tx1">
+        <a:lumMod val="65000"/>
+        <a:lumOff val="35000"/>
+      </a:schemeClr>
+    </cs:fontRef>
+    <cs:spPr>
+      <a:ln w="9525" cap="flat" cmpd="sng" algn="ctr">
+        <a:solidFill>
+          <a:schemeClr val="tx1">
+            <a:lumMod val="15000"/>
+            <a:lumOff val="85000"/>
+          </a:schemeClr>
+        </a:solidFill>
+        <a:round/>
+      </a:ln>
+    </cs:spPr>
+    <cs:defRPr sz="900" kern="1200" cap="all" spc="120" normalizeH="0" baseline="0"/>
+  </cs:categoryAxis>
+  <cs:chartArea mods="allowNoFillOverride allowNoLineOverride">
+    <cs:lnRef idx="0"/>
+    <cs:fillRef idx="0"/>
+    <cs:effectRef idx="0"/>
+    <cs:fontRef idx="minor">
+      <a:schemeClr val="dk1"/>
+    </cs:fontRef>
+    <cs:spPr>
+      <a:solidFill>
+        <a:schemeClr val="lt1"/>
+      </a:solidFill>
+      <a:ln w="9525" cap="flat" cmpd="sng" algn="ctr">
+        <a:solidFill>
+          <a:schemeClr val="tx1">
+            <a:lumMod val="15000"/>
+            <a:lumOff val="85000"/>
+          </a:schemeClr>
+        </a:solidFill>
+        <a:round/>
+      </a:ln>
+    </cs:spPr>
+    <cs:defRPr sz="900" kern="1200"/>
+  </cs:chartArea>
+  <cs:dataLabel>
+    <cs:lnRef idx="0"/>
+    <cs:fillRef idx="0"/>
+    <cs:effectRef idx="0"/>
+    <cs:fontRef idx="minor">
+      <a:schemeClr val="tx1">
+        <a:lumMod val="50000"/>
+        <a:lumOff val="50000"/>
+      </a:schemeClr>
+    </cs:fontRef>
+    <cs:defRPr sz="800" b="0" i="0" u="none" strike="noStrike" kern="1200" baseline="0"/>
+  </cs:dataLabel>
+  <cs:dataLabelCallout>
+    <cs:lnRef idx="0"/>
+    <cs:fillRef idx="0"/>
+    <cs:effectRef idx="0"/>
+    <cs:fontRef idx="minor">
+      <a:schemeClr val="dk1">
+        <a:lumMod val="65000"/>
+        <a:lumOff val="35000"/>
+      </a:schemeClr>
+    </cs:fontRef>
+    <cs:spPr>
+      <a:solidFill>
+        <a:schemeClr val="lt1"/>
+      </a:solidFill>
+      <a:ln>
+        <a:solidFill>
+          <a:schemeClr val="dk1">
+            <a:lumMod val="25000"/>
+            <a:lumOff val="75000"/>
+          </a:schemeClr>
+        </a:solidFill>
+      </a:ln>
+    </cs:spPr>
+    <cs:defRPr sz="900" kern="1200"/>
+    <cs:bodyPr rot="0" spcFirstLastPara="1" vertOverflow="clip" horzOverflow="clip" vert="horz" wrap="square" lIns="36576" tIns="18288" rIns="36576" bIns="18288" anchor="ctr" anchorCtr="1">
+      <a:spAutoFit/>
+    </cs:bodyPr>
+  </cs:dataLabelCallout>
+  <cs:dataPoint>
+    <cs:lnRef idx="0"/>
+    <cs:fillRef idx="0">
+      <cs:styleClr val="auto"/>
+    </cs:fillRef>
+    <cs:effectRef idx="0"/>
+    <cs:fontRef idx="minor">
+      <a:schemeClr val="dk1"/>
+    </cs:fontRef>
+    <cs:spPr>
+      <a:solidFill>
+        <a:schemeClr val="phClr"/>
+      </a:solidFill>
+    </cs:spPr>
+  </cs:dataPoint>
+  <cs:dataPoint3D>
+    <cs:lnRef idx="0"/>
+    <cs:fillRef idx="0">
+      <cs:styleClr val="auto"/>
+    </cs:fillRef>
+    <cs:effectRef idx="0"/>
+    <cs:fontRef idx="minor">
+      <a:schemeClr val="dk1"/>
+    </cs:fontRef>
+    <cs:spPr>
+      <a:solidFill>
+        <a:schemeClr val="phClr"/>
+      </a:solidFill>
+    </cs:spPr>
+  </cs:dataPoint3D>
+  <cs:dataPointLine>
+    <cs:lnRef idx="0">
+      <cs:styleClr val="auto"/>
+    </cs:lnRef>
+    <cs:fillRef idx="0"/>
+    <cs:effectRef idx="0"/>
+    <cs:fontRef idx="minor">
+      <a:schemeClr val="dk1"/>
+    </cs:fontRef>
+    <cs:spPr>
+      <a:ln w="22225" cap="rnd">
+        <a:solidFill>
+          <a:schemeClr val="phClr"/>
+        </a:solidFill>
+        <a:round/>
+      </a:ln>
+    </cs:spPr>
+  </cs:dataPointLine>
+  <cs:dataPointMarker>
+    <cs:lnRef idx="0">
+      <cs:styleClr val="auto"/>
+    </cs:lnRef>
+    <cs:fillRef idx="0">
+      <cs:styleClr val="auto"/>
+    </cs:fillRef>
+    <cs:effectRef idx="0"/>
+    <cs:fontRef idx="minor">
+      <a:schemeClr val="dk1"/>
+    </cs:fontRef>
+    <cs:spPr>
+      <a:solidFill>
+        <a:schemeClr val="phClr"/>
+      </a:solidFill>
+      <a:ln w="9525">
+        <a:solidFill>
+          <a:schemeClr val="phClr"/>
+        </a:solidFill>
+        <a:round/>
+      </a:ln>
+    </cs:spPr>
+  </cs:dataPointMarker>
+  <cs:dataPointMarkerLayout size="6"/>
+  <cs:dataPointWireframe>
+    <cs:lnRef idx="0">
+      <cs:styleClr val="auto"/>
+    </cs:lnRef>
+    <cs:fillRef idx="0"/>
+    <cs:effectRef idx="0"/>
+    <cs:fontRef idx="minor">
+      <a:schemeClr val="dk1"/>
+    </cs:fontRef>
+    <cs:spPr>
+      <a:ln w="9525" cap="rnd">
+        <a:solidFill>
+          <a:schemeClr val="phClr"/>
+        </a:solidFill>
+        <a:round/>
+      </a:ln>
+    </cs:spPr>
+  </cs:dataPointWireframe>
+  <cs:dataTable>
+    <cs:lnRef idx="0"/>
+    <cs:fillRef idx="0"/>
+    <cs:effectRef idx="0"/>
+    <cs:fontRef idx="minor">
+      <a:schemeClr val="tx1">
+        <a:lumMod val="65000"/>
+        <a:lumOff val="35000"/>
+      </a:schemeClr>
+    </cs:fontRef>
+    <cs:spPr>
+      <a:ln w="9525">
+        <a:solidFill>
+          <a:schemeClr val="tx1">
+            <a:lumMod val="15000"/>
+            <a:lumOff val="85000"/>
+          </a:schemeClr>
+        </a:solidFill>
+      </a:ln>
+    </cs:spPr>
+    <cs:defRPr sz="900" kern="1200"/>
+  </cs:dataTable>
+  <cs:downBar>
+    <cs:lnRef idx="0"/>
+    <cs:fillRef idx="0"/>
+    <cs:effectRef idx="0"/>
+    <cs:fontRef idx="minor">
+      <a:schemeClr val="dk1"/>
+    </cs:fontRef>
+    <cs:spPr>
+      <a:solidFill>
+        <a:schemeClr val="dk1">
+          <a:lumMod val="75000"/>
+          <a:lumOff val="25000"/>
+        </a:schemeClr>
+      </a:solidFill>
+      <a:ln w="9525">
+        <a:solidFill>
+          <a:schemeClr val="tx1">
+            <a:lumMod val="15000"/>
+            <a:lumOff val="85000"/>
+          </a:schemeClr>
+        </a:solidFill>
+      </a:ln>
+    </cs:spPr>
+  </cs:downBar>
+  <cs:dropLine>
+    <cs:lnRef idx="0"/>
+    <cs:fillRef idx="0"/>
+    <cs:effectRef idx="0"/>
+    <cs:fontRef idx="minor">
+      <a:schemeClr val="dk1"/>
+    </cs:fontRef>
+    <cs:spPr>
+      <a:ln w="9525">
+        <a:solidFill>
+          <a:schemeClr val="tx1">
+            <a:lumMod val="35000"/>
+            <a:lumOff val="65000"/>
+          </a:schemeClr>
+        </a:solidFill>
+      </a:ln>
+    </cs:spPr>
+  </cs:dropLine>
+  <cs:errorBar>
+    <cs:lnRef idx="0"/>
+    <cs:fillRef idx="0"/>
+    <cs:effectRef idx="0"/>
+    <cs:fontRef idx="minor">
+      <a:schemeClr val="dk1"/>
+    </cs:fontRef>
+    <cs:spPr>
+      <a:ln w="9525">
+        <a:solidFill>
+          <a:schemeClr val="tx1">
+            <a:lumMod val="65000"/>
+            <a:lumOff val="35000"/>
+          </a:schemeClr>
+        </a:solidFill>
+        <a:round/>
+      </a:ln>
+    </cs:spPr>
+  </cs:errorBar>
+  <cs:floor>
+    <cs:lnRef idx="0"/>
+    <cs:fillRef idx="0"/>
+    <cs:effectRef idx="0"/>
+    <cs:fontRef idx="minor">
+      <a:schemeClr val="dk1"/>
+    </cs:fontRef>
+  </cs:floor>
+  <cs:gridlineMajor>
+    <cs:lnRef idx="0"/>
+    <cs:fillRef idx="0"/>
+    <cs:effectRef idx="0"/>
+    <cs:fontRef idx="minor">
+      <a:schemeClr val="dk1"/>
+    </cs:fontRef>
+    <cs:spPr>
+      <a:ln w="9525" cap="flat" cmpd="sng" algn="ctr">
+        <a:solidFill>
+          <a:schemeClr val="tx1">
+            <a:lumMod val="15000"/>
+            <a:lumOff val="85000"/>
+          </a:schemeClr>
+        </a:solidFill>
+        <a:round/>
+      </a:ln>
+    </cs:spPr>
+  </cs:gridlineMajor>
+  <cs:gridlineMinor>
+    <cs:lnRef idx="0"/>
+    <cs:fillRef idx="0"/>
+    <cs:effectRef idx="0"/>
+    <cs:fontRef idx="minor">
+      <a:schemeClr val="dk1"/>
+    </cs:fontRef>
+    <cs:spPr>
+      <a:ln>
+        <a:solidFill>
+          <a:schemeClr val="tx1">
+            <a:lumMod val="5000"/>
+            <a:lumOff val="95000"/>
+          </a:schemeClr>
+        </a:solidFill>
+      </a:ln>
+    </cs:spPr>
+  </cs:gridlineMinor>
+  <cs:hiLoLine>
+    <cs:lnRef idx="0"/>
+    <cs:fillRef idx="0"/>
+    <cs:effectRef idx="0"/>
+    <cs:fontRef idx="minor">
+      <a:schemeClr val="dk1"/>
+    </cs:fontRef>
+    <cs:spPr>
+      <a:ln w="9525">
+        <a:solidFill>
+          <a:schemeClr val="tx1">
+            <a:lumMod val="35000"/>
+            <a:lumOff val="65000"/>
+          </a:schemeClr>
+        </a:solidFill>
+      </a:ln>
+    </cs:spPr>
+  </cs:hiLoLine>
+  <cs:leaderLine>
+    <cs:lnRef idx="0"/>
+    <cs:fillRef idx="0"/>
+    <cs:effectRef idx="0"/>
+    <cs:fontRef idx="minor">
+      <a:schemeClr val="dk1"/>
+    </cs:fontRef>
+    <cs:spPr>
+      <a:ln w="9525">
+        <a:solidFill>
+          <a:schemeClr val="tx1">
+            <a:lumMod val="35000"/>
+            <a:lumOff val="65000"/>
+          </a:schemeClr>
+        </a:solidFill>
+      </a:ln>
+    </cs:spPr>
+  </cs:leaderLine>
+  <cs:legend>
+    <cs:lnRef idx="0"/>
+    <cs:fillRef idx="0"/>
+    <cs:effectRef idx="0"/>
+    <cs:fontRef idx="minor">
+      <a:schemeClr val="tx1">
+        <a:lumMod val="65000"/>
+        <a:lumOff val="35000"/>
+      </a:schemeClr>
+    </cs:fontRef>
+    <cs:defRPr sz="900" kern="1200"/>
+  </cs:legend>
+  <cs:plotArea mods="allowNoFillOverride allowNoLineOverride">
+    <cs:lnRef idx="0"/>
+    <cs:fillRef idx="0"/>
+    <cs:effectRef idx="0"/>
+    <cs:fontRef idx="minor">
+      <a:schemeClr val="dk1"/>
+    </cs:fontRef>
+  </cs:plotArea>
+  <cs:plotArea3D mods="allowNoFillOverride allowNoLineOverride">
+    <cs:lnRef idx="0"/>
+    <cs:fillRef idx="0"/>
+    <cs:effectRef idx="0"/>
+    <cs:fontRef idx="minor">
+      <a:schemeClr val="dk1"/>
+    </cs:fontRef>
+  </cs:plotArea3D>
+  <cs:seriesAxis>
+    <cs:lnRef idx="0"/>
+    <cs:fillRef idx="0"/>
+    <cs:effectRef idx="0"/>
+    <cs:fontRef idx="minor">
+      <a:schemeClr val="tx1">
+        <a:lumMod val="65000"/>
+        <a:lumOff val="35000"/>
+      </a:schemeClr>
+    </cs:fontRef>
+    <cs:spPr>
+      <a:ln w="9525" cap="flat" cmpd="sng" algn="ctr">
+        <a:solidFill>
+          <a:schemeClr val="tx1">
+            <a:lumMod val="15000"/>
+            <a:lumOff val="85000"/>
+          </a:schemeClr>
+        </a:solidFill>
+        <a:round/>
+      </a:ln>
+    </cs:spPr>
+    <cs:defRPr sz="900" kern="1200"/>
+  </cs:seriesAxis>
+  <cs:seriesLine>
+    <cs:lnRef idx="0"/>
+    <cs:fillRef idx="0"/>
+    <cs:effectRef idx="0"/>
+    <cs:fontRef idx="minor">
+      <a:schemeClr val="dk1"/>
+    </cs:fontRef>
+    <cs:spPr>
+      <a:ln w="9525">
+        <a:solidFill>
+          <a:schemeClr val="tx1">
+            <a:lumMod val="35000"/>
+            <a:lumOff val="65000"/>
+          </a:schemeClr>
+        </a:solidFill>
+        <a:round/>
+      </a:ln>
+    </cs:spPr>
+  </cs:seriesLine>
+  <cs:title>
+    <cs:lnRef idx="0"/>
+    <cs:fillRef idx="0"/>
+    <cs:effectRef idx="0"/>
+    <cs:fontRef idx="minor">
+      <a:schemeClr val="tx1">
+        <a:lumMod val="65000"/>
+        <a:lumOff val="35000"/>
+      </a:schemeClr>
+    </cs:fontRef>
+    <cs:defRPr sz="1600" b="1" kern="1200" cap="all" spc="120" normalizeH="0" baseline="0"/>
+  </cs:title>
+  <cs:trendline>
+    <cs:lnRef idx="0">
+      <cs:styleClr val="auto"/>
+    </cs:lnRef>
+    <cs:fillRef idx="0"/>
+    <cs:effectRef idx="0"/>
+    <cs:fontRef idx="minor">
+      <a:schemeClr val="dk1"/>
+    </cs:fontRef>
+    <cs:spPr>
+      <a:ln w="9525" cap="rnd">
+        <a:solidFill>
+          <a:schemeClr val="phClr"/>
+        </a:solidFill>
+      </a:ln>
+    </cs:spPr>
+  </cs:trendline>
+  <cs:trendlineLabel>
+    <cs:lnRef idx="0"/>
+    <cs:fillRef idx="0"/>
+    <cs:effectRef idx="0"/>
+    <cs:fontRef idx="minor">
+      <a:schemeClr val="tx1">
+        <a:lumMod val="65000"/>
+        <a:lumOff val="35000"/>
+      </a:schemeClr>
+    </cs:fontRef>
+    <cs:defRPr sz="800" kern="1200"/>
+  </cs:trendlineLabel>
+  <cs:upBar>
+    <cs:lnRef idx="0"/>
+    <cs:fillRef idx="0"/>
+    <cs:effectRef idx="0"/>
+    <cs:fontRef idx="minor">
+      <a:schemeClr val="dk1"/>
+    </cs:fontRef>
+    <cs:spPr>
+      <a:solidFill>
+        <a:schemeClr val="lt1"/>
+      </a:solidFill>
+      <a:ln w="9525">
+        <a:solidFill>
+          <a:schemeClr val="tx1">
+            <a:lumMod val="65000"/>
+            <a:lumOff val="35000"/>
+          </a:schemeClr>
+        </a:solidFill>
+      </a:ln>
+    </cs:spPr>
+  </cs:upBar>
+  <cs:valueAxis>
+    <cs:lnRef idx="0"/>
+    <cs:fillRef idx="0"/>
+    <cs:effectRef idx="0"/>
+    <cs:fontRef idx="minor">
+      <a:schemeClr val="tx1">
+        <a:lumMod val="65000"/>
+        <a:lumOff val="35000"/>
+      </a:schemeClr>
+    </cs:fontRef>
+    <cs:spPr>
+      <a:ln w="9525" cap="flat" cmpd="sng" algn="ctr">
+        <a:solidFill>
+          <a:schemeClr val="dk1">
+            <a:lumMod val="15000"/>
+            <a:lumOff val="85000"/>
+          </a:schemeClr>
+        </a:solidFill>
+        <a:round/>
+      </a:ln>
+    </cs:spPr>
+    <cs:defRPr sz="900" kern="1200"/>
+  </cs:valueAxis>
+  <cs:wall>
+    <cs:lnRef idx="0"/>
+    <cs:fillRef idx="0"/>
+    <cs:effectRef idx="0"/>
+    <cs:fontRef idx="minor">
+      <a:schemeClr val="dk1"/>
+    </cs:fontRef>
+  </cs:wall>
+</cs:chartStyle>
+</file>
+
+<file path=word/charts/style3.xml><?xml version="1.0" encoding="utf-8"?>
+<cs:chartStyle xmlns:cs="http://schemas.microsoft.com/office/drawing/2012/chartStyle" xmlns:a="http://schemas.openxmlformats.org/drawingml/2006/main" id="240">
+  <cs:axisTitle>
+    <cs:lnRef idx="0"/>
+    <cs:fillRef idx="0"/>
+    <cs:effectRef idx="0"/>
+    <cs:fontRef idx="minor">
+      <a:schemeClr val="tx1">
+        <a:lumMod val="65000"/>
+        <a:lumOff val="35000"/>
+      </a:schemeClr>
+    </cs:fontRef>
+    <cs:defRPr sz="1000" kern="1200"/>
+  </cs:axisTitle>
+  <cs:categoryAxis>
+    <cs:lnRef idx="0"/>
+    <cs:fillRef idx="0"/>
+    <cs:effectRef idx="0"/>
+    <cs:fontRef idx="minor">
+      <a:schemeClr val="tx1">
+        <a:lumMod val="65000"/>
+        <a:lumOff val="35000"/>
+      </a:schemeClr>
+    </cs:fontRef>
+    <cs:spPr>
+      <a:ln w="9525" cap="flat" cmpd="sng" algn="ctr">
+        <a:solidFill>
+          <a:schemeClr val="tx1">
+            <a:lumMod val="25000"/>
+            <a:lumOff val="75000"/>
+          </a:schemeClr>
+        </a:solidFill>
+        <a:round/>
+      </a:ln>
+    </cs:spPr>
+    <cs:defRPr sz="900" kern="1200"/>
+  </cs:categoryAxis>
+  <cs:chartArea mods="allowNoFillOverride allowNoLineOverride">
+    <cs:lnRef idx="0"/>
+    <cs:fillRef idx="0"/>
+    <cs:effectRef idx="0"/>
+    <cs:fontRef idx="minor">
+      <a:schemeClr val="tx1"/>
+    </cs:fontRef>
+    <cs:spPr>
+      <a:solidFill>
+        <a:schemeClr val="bg1"/>
+      </a:solidFill>
+      <a:ln w="9525" cap="flat" cmpd="sng" algn="ctr">
+        <a:solidFill>
+          <a:schemeClr val="tx1">
+            <a:lumMod val="15000"/>
+            <a:lumOff val="85000"/>
+          </a:schemeClr>
+        </a:solidFill>
+        <a:round/>
+      </a:ln>
+    </cs:spPr>
+    <cs:defRPr sz="1000" kern="1200"/>
+  </cs:chartArea>
+  <cs:dataLabel>
+    <cs:lnRef idx="0"/>
+    <cs:fillRef idx="0"/>
+    <cs:effectRef idx="0"/>
+    <cs:fontRef idx="minor">
+      <a:schemeClr val="tx1">
+        <a:lumMod val="75000"/>
+        <a:lumOff val="25000"/>
+      </a:schemeClr>
+    </cs:fontRef>
+    <cs:defRPr sz="900" kern="1200"/>
+  </cs:dataLabel>
+  <cs:dataLabelCallout>
+    <cs:lnRef idx="0"/>
+    <cs:fillRef idx="0"/>
+    <cs:effectRef idx="0"/>
+    <cs:fontRef idx="minor">
+      <a:schemeClr val="dk1">
+        <a:lumMod val="65000"/>
+        <a:lumOff val="35000"/>
+      </a:schemeClr>
+    </cs:fontRef>
+    <cs:spPr>
+      <a:solidFill>
+        <a:schemeClr val="lt1"/>
+      </a:solidFill>
+      <a:ln>
+        <a:solidFill>
+          <a:schemeClr val="dk1">
+            <a:lumMod val="25000"/>
+            <a:lumOff val="75000"/>
+          </a:schemeClr>
+        </a:solidFill>
+      </a:ln>
+    </cs:spPr>
+    <cs:defRPr sz="900" kern="1200"/>
+    <cs:bodyPr rot="0" spcFirstLastPara="1" vertOverflow="clip" horzOverflow="clip" vert="horz" wrap="square" lIns="36576" tIns="18288" rIns="36576" bIns="18288" anchor="ctr" anchorCtr="1">
+      <a:spAutoFit/>
+    </cs:bodyPr>
+  </cs:dataLabelCallout>
+  <cs:dataPoint>
+    <cs:lnRef idx="0"/>
+    <cs:fillRef idx="1">
+      <cs:styleClr val="auto"/>
+    </cs:fillRef>
+    <cs:effectRef idx="0"/>
+    <cs:fontRef idx="minor">
+      <a:schemeClr val="tx1"/>
+    </cs:fontRef>
+  </cs:dataPoint>
+  <cs:dataPoint3D>
+    <cs:lnRef idx="0"/>
+    <cs:fillRef idx="1">
+      <cs:styleClr val="auto"/>
+    </cs:fillRef>
+    <cs:effectRef idx="0"/>
+    <cs:fontRef idx="minor">
+      <a:schemeClr val="tx1"/>
+    </cs:fontRef>
+  </cs:dataPoint3D>
+  <cs:dataPointLine>
+    <cs:lnRef idx="0">
+      <cs:styleClr val="auto"/>
+    </cs:lnRef>
+    <cs:fillRef idx="1"/>
+    <cs:effectRef idx="0"/>
+    <cs:fontRef idx="minor">
+      <a:schemeClr val="tx1"/>
+    </cs:fontRef>
+    <cs:spPr>
+      <a:ln w="19050" cap="rnd">
+        <a:solidFill>
+          <a:schemeClr val="phClr"/>
+        </a:solidFill>
+        <a:round/>
+      </a:ln>
+    </cs:spPr>
+  </cs:dataPointLine>
+  <cs:dataPointMarker>
+    <cs:lnRef idx="0">
+      <cs:styleClr val="auto"/>
+    </cs:lnRef>
+    <cs:fillRef idx="1">
+      <cs:styleClr val="auto"/>
+    </cs:fillRef>
+    <cs:effectRef idx="0"/>
+    <cs:fontRef idx="minor">
+      <a:schemeClr val="tx1"/>
+    </cs:fontRef>
+    <cs:spPr>
+      <a:ln w="9525">
+        <a:solidFill>
+          <a:schemeClr val="phClr"/>
+        </a:solidFill>
+      </a:ln>
+    </cs:spPr>
+  </cs:dataPointMarker>
+  <cs:dataPointMarkerLayout symbol="circle" size="5"/>
+  <cs:dataPointWireframe>
+    <cs:lnRef idx="0">
+      <cs:styleClr val="auto"/>
+    </cs:lnRef>
+    <cs:fillRef idx="0"/>
+    <cs:effectRef idx="0"/>
+    <cs:fontRef idx="minor">
+      <a:schemeClr val="dk1"/>
+    </cs:fontRef>
+    <cs:spPr>
+      <a:ln w="9525" cap="rnd">
+        <a:solidFill>
+          <a:schemeClr val="phClr"/>
+        </a:solidFill>
+        <a:round/>
+      </a:ln>
+    </cs:spPr>
+  </cs:dataPointWireframe>
+  <cs:dataTable>
+    <cs:lnRef idx="0"/>
+    <cs:fillRef idx="0"/>
+    <cs:effectRef idx="0"/>
+    <cs:fontRef idx="minor">
+      <a:schemeClr val="tx1">
+        <a:lumMod val="65000"/>
+        <a:lumOff val="35000"/>
+      </a:schemeClr>
+    </cs:fontRef>
+    <cs:spPr>
+      <a:noFill/>
+      <a:ln w="9525" cap="flat" cmpd="sng" algn="ctr">
+        <a:solidFill>
+          <a:schemeClr val="tx1">
+            <a:lumMod val="15000"/>
+            <a:lumOff val="85000"/>
+          </a:schemeClr>
+        </a:solidFill>
+        <a:round/>
+      </a:ln>
+    </cs:spPr>
+    <cs:defRPr sz="900" kern="1200"/>
+  </cs:dataTable>
+  <cs:downBar>
+    <cs:lnRef idx="0"/>
+    <cs:fillRef idx="0"/>
+    <cs:effectRef idx="0"/>
+    <cs:fontRef idx="minor">
+      <a:schemeClr val="tx1"/>
+    </cs:fontRef>
+    <cs:spPr>
+      <a:solidFill>
+        <a:schemeClr val="dk1">
+          <a:lumMod val="75000"/>
+          <a:lumOff val="25000"/>
+        </a:schemeClr>
+      </a:solidFill>
+      <a:ln w="9525" cap="flat" cmpd="sng" algn="ctr">
+        <a:solidFill>
+          <a:schemeClr val="tx1">
+            <a:lumMod val="65000"/>
+            <a:lumOff val="35000"/>
+          </a:schemeClr>
+        </a:solidFill>
+        <a:round/>
+      </a:ln>
+    </cs:spPr>
+  </cs:downBar>
+  <cs:dropLine>
+    <cs:lnRef idx="0"/>
+    <cs:fillRef idx="0"/>
+    <cs:effectRef idx="0"/>
+    <cs:fontRef idx="minor">
+      <a:schemeClr val="tx1"/>
+    </cs:fontRef>
+    <cs:spPr>
+      <a:ln w="9525" cap="flat" cmpd="sng" algn="ctr">
+        <a:solidFill>
+          <a:schemeClr val="tx1">
+            <a:lumMod val="35000"/>
+            <a:lumOff val="65000"/>
+          </a:schemeClr>
+        </a:solidFill>
+        <a:round/>
+      </a:ln>
+    </cs:spPr>
+  </cs:dropLine>
+  <cs:errorBar>
+    <cs:lnRef idx="0"/>
+    <cs:fillRef idx="0"/>
+    <cs:effectRef idx="0"/>
+    <cs:fontRef idx="minor">
+      <a:schemeClr val="tx1"/>
+    </cs:fontRef>
+    <cs:spPr>
+      <a:ln w="9525" cap="flat" cmpd="sng" algn="ctr">
+        <a:solidFill>
+          <a:schemeClr val="tx1">
+            <a:lumMod val="65000"/>
+            <a:lumOff val="35000"/>
+          </a:schemeClr>
+        </a:solidFill>
+        <a:round/>
+      </a:ln>
+    </cs:spPr>
+  </cs:errorBar>
+  <cs:floor>
+    <cs:lnRef idx="0"/>
+    <cs:fillRef idx="0"/>
+    <cs:effectRef idx="0"/>
+    <cs:fontRef idx="minor">
+      <a:schemeClr val="tx1"/>
+    </cs:fontRef>
+    <cs:spPr>
+      <a:noFill/>
+      <a:ln>
+        <a:noFill/>
+      </a:ln>
+    </cs:spPr>
+  </cs:floor>
+  <cs:gridlineMajor>
+    <cs:lnRef idx="0"/>
+    <cs:fillRef idx="0"/>
+    <cs:effectRef idx="0"/>
+    <cs:fontRef idx="minor">
+      <a:schemeClr val="tx1"/>
+    </cs:fontRef>
+    <cs:spPr>
+      <a:ln w="9525" cap="flat" cmpd="sng" algn="ctr">
+        <a:solidFill>
+          <a:schemeClr val="tx1">
+            <a:lumMod val="15000"/>
+            <a:lumOff val="85000"/>
+          </a:schemeClr>
+        </a:solidFill>
+        <a:round/>
+      </a:ln>
+    </cs:spPr>
+  </cs:gridlineMajor>
+  <cs:gridlineMinor>
+    <cs:lnRef idx="0"/>
+    <cs:fillRef idx="0"/>
+    <cs:effectRef idx="0"/>
+    <cs:fontRef idx="minor">
+      <a:schemeClr val="tx1"/>
+    </cs:fontRef>
+    <cs:spPr>
+      <a:ln w="9525" cap="flat" cmpd="sng" algn="ctr">
+        <a:solidFill>
+          <a:schemeClr val="tx1">
+            <a:lumMod val="5000"/>
+            <a:lumOff val="95000"/>
+          </a:schemeClr>
+        </a:solidFill>
+        <a:round/>
+      </a:ln>
+    </cs:spPr>
+  </cs:gridlineMinor>
+  <cs:hiLoLine>
+    <cs:lnRef idx="0"/>
+    <cs:fillRef idx="0"/>
+    <cs:effectRef idx="0"/>
+    <cs:fontRef idx="minor">
+      <a:schemeClr val="tx1"/>
+    </cs:fontRef>
+    <cs:spPr>
+      <a:ln w="9525" cap="flat" cmpd="sng" algn="ctr">
+        <a:solidFill>
+          <a:schemeClr val="tx1">
+            <a:lumMod val="50000"/>
+            <a:lumOff val="50000"/>
+          </a:schemeClr>
+        </a:solidFill>
+        <a:round/>
+      </a:ln>
+    </cs:spPr>
+  </cs:hiLoLine>
+  <cs:leaderLine>
+    <cs:lnRef idx="0"/>
+    <cs:fillRef idx="0"/>
+    <cs:effectRef idx="0"/>
+    <cs:fontRef idx="minor">
+      <a:schemeClr val="tx1"/>
+    </cs:fontRef>
+    <cs:spPr>
+      <a:ln w="9525" cap="flat" cmpd="sng" algn="ctr">
+        <a:solidFill>
+          <a:schemeClr val="tx1">
+            <a:lumMod val="35000"/>
+            <a:lumOff val="65000"/>
+          </a:schemeClr>
+        </a:solidFill>
+        <a:round/>
+      </a:ln>
+    </cs:spPr>
+  </cs:leaderLine>
+  <cs:legend>
+    <cs:lnRef idx="0"/>
+    <cs:fillRef idx="0"/>
+    <cs:effectRef idx="0"/>
+    <cs:fontRef idx="minor">
+      <a:schemeClr val="tx1">
+        <a:lumMod val="65000"/>
+        <a:lumOff val="35000"/>
+      </a:schemeClr>
+    </cs:fontRef>
+    <cs:defRPr sz="900" kern="1200"/>
+  </cs:legend>
+  <cs:plotArea mods="allowNoFillOverride allowNoLineOverride">
+    <cs:lnRef idx="0"/>
+    <cs:fillRef idx="0"/>
+    <cs:effectRef idx="0"/>
+    <cs:fontRef idx="minor">
+      <a:schemeClr val="tx1"/>
+    </cs:fontRef>
+  </cs:plotArea>
+  <cs:plotArea3D mods="allowNoFillOverride allowNoLineOverride">
+    <cs:lnRef idx="0"/>
+    <cs:fillRef idx="0"/>
+    <cs:effectRef idx="0"/>
+    <cs:fontRef idx="minor">
+      <a:schemeClr val="tx1"/>
+    </cs:fontRef>
+  </cs:plotArea3D>
+  <cs:seriesAxis>
+    <cs:lnRef idx="0"/>
+    <cs:fillRef idx="0"/>
+    <cs:effectRef idx="0"/>
+    <cs:fontRef idx="minor">
+      <a:schemeClr val="tx1">
+        <a:lumMod val="65000"/>
+        <a:lumOff val="35000"/>
+      </a:schemeClr>
+    </cs:fontRef>
+    <cs:defRPr sz="900" kern="1200"/>
+  </cs:seriesAxis>
+  <cs:seriesLine>
+    <cs:lnRef idx="0"/>
+    <cs:fillRef idx="0"/>
+    <cs:effectRef idx="0"/>
+    <cs:fontRef idx="minor">
+      <a:schemeClr val="tx1"/>
+    </cs:fontRef>
+    <cs:spPr>
+      <a:ln w="9525" cap="flat" cmpd="sng" algn="ctr">
+        <a:solidFill>
+          <a:schemeClr val="tx1">
+            <a:lumMod val="35000"/>
+            <a:lumOff val="65000"/>
+          </a:schemeClr>
+        </a:solidFill>
+        <a:round/>
+      </a:ln>
+    </cs:spPr>
+  </cs:seriesLine>
+  <cs:title>
+    <cs:lnRef idx="0"/>
+    <cs:fillRef idx="0"/>
+    <cs:effectRef idx="0"/>
+    <cs:fontRef idx="minor">
+      <a:schemeClr val="tx1">
+        <a:lumMod val="65000"/>
+        <a:lumOff val="35000"/>
+      </a:schemeClr>
+    </cs:fontRef>
+    <cs:defRPr sz="1400" b="0" kern="1200" spc="0" baseline="0"/>
+  </cs:title>
+  <cs:trendline>
+    <cs:lnRef idx="0">
+      <cs:styleClr val="auto"/>
+    </cs:lnRef>
+    <cs:fillRef idx="0"/>
+    <cs:effectRef idx="0"/>
+    <cs:fontRef idx="minor">
+      <a:schemeClr val="tx1"/>
+    </cs:fontRef>
+    <cs:spPr>
+      <a:ln w="19050" cap="rnd">
+        <a:solidFill>
+          <a:schemeClr val="phClr"/>
+        </a:solidFill>
+        <a:prstDash val="sysDot"/>
+      </a:ln>
+    </cs:spPr>
+  </cs:trendline>
+  <cs:trendlineLabel>
+    <cs:lnRef idx="0"/>
+    <cs:fillRef idx="0"/>
+    <cs:effectRef idx="0"/>
+    <cs:fontRef idx="minor">
+      <a:schemeClr val="tx1">
+        <a:lumMod val="65000"/>
+        <a:lumOff val="35000"/>
+      </a:schemeClr>
+    </cs:fontRef>
+    <cs:defRPr sz="900" kern="1200"/>
+  </cs:trendlineLabel>
+  <cs:upBar>
+    <cs:lnRef idx="0"/>
+    <cs:fillRef idx="0"/>
+    <cs:effectRef idx="0"/>
+    <cs:fontRef idx="minor">
+      <a:schemeClr val="tx1"/>
+    </cs:fontRef>
+    <cs:spPr>
+      <a:solidFill>
+        <a:schemeClr val="lt1"/>
+      </a:solidFill>
+      <a:ln w="9525" cap="flat" cmpd="sng" algn="ctr">
+        <a:solidFill>
+          <a:schemeClr val="tx1">
+            <a:lumMod val="65000"/>
+            <a:lumOff val="35000"/>
+          </a:schemeClr>
+        </a:solidFill>
+        <a:round/>
+      </a:ln>
+    </cs:spPr>
+  </cs:upBar>
+  <cs:valueAxis>
+    <cs:lnRef idx="0"/>
+    <cs:fillRef idx="0"/>
+    <cs:effectRef idx="0"/>
+    <cs:fontRef idx="minor">
+      <a:schemeClr val="tx1">
+        <a:lumMod val="65000"/>
+        <a:lumOff val="35000"/>
+      </a:schemeClr>
+    </cs:fontRef>
+    <cs:spPr>
+      <a:ln w="9525" cap="flat" cmpd="sng" algn="ctr">
+        <a:solidFill>
+          <a:schemeClr val="tx1">
+            <a:lumMod val="25000"/>
+            <a:lumOff val="75000"/>
+          </a:schemeClr>
+        </a:solidFill>
+        <a:round/>
+      </a:ln>
+    </cs:spPr>
+    <cs:defRPr sz="900" kern="1200"/>
+  </cs:valueAxis>
+  <cs:wall>
+    <cs:lnRef idx="0"/>
+    <cs:fillRef idx="0"/>
+    <cs:effectRef idx="0"/>
+    <cs:fontRef idx="minor">
+      <a:schemeClr val="tx1"/>
+    </cs:fontRef>
+    <cs:spPr>
+      <a:noFill/>
+      <a:ln>
+        <a:noFill/>
+      </a:ln>
+    </cs:spPr>
+  </cs:wall>
+</cs:chartStyle>
 </file>
 
 <file path=word/theme/theme1.xml><?xml version="1.0" encoding="utf-8"?>
